--- a/transit lab/bikeshareProjectLiterature/bikeshare station locations/methodologySummary.docx
+++ b/transit lab/bikeshareProjectLiterature/bikeshare station locations/methodologySummary.docx
@@ -276,8 +276,13 @@
         <w:t xml:space="preserve">Final piece of this was </w:t>
       </w:r>
       <w:r>
-        <w:t>overlaying parks, TOD zones, equity zones, and transit stop buffers to capture functionality, design elements, and implementation guidance based on context</w:t>
-      </w:r>
+        <w:t xml:space="preserve">overlaying parks, TOD zones, equity zones, and transit stop buffers to capture functionality, design elements, and implementation guidance based on </w:t>
+      </w:r>
+      <w:proofErr w:type="gramStart"/>
+      <w:r>
+        <w:t>context</w:t>
+      </w:r>
+      <w:proofErr w:type="gramEnd"/>
     </w:p>
     <w:p/>
     <w:p>
@@ -285,8 +290,13 @@
         <w:t>Procedure used GIS and R</w:t>
       </w:r>
       <w:r>
-        <w:t>, can be easily updated with updated data</w:t>
-      </w:r>
+        <w:t xml:space="preserve">, can be easily updated with updated </w:t>
+      </w:r>
+      <w:proofErr w:type="gramStart"/>
+      <w:r>
+        <w:t>data</w:t>
+      </w:r>
+      <w:proofErr w:type="gramEnd"/>
     </w:p>
     <w:p/>
     <w:p>
@@ -364,8 +374,13 @@
       </w:r>
       <w:proofErr w:type="spellEnd"/>
       <w:r>
-        <w:t xml:space="preserve"> et al., 2012</w:t>
-      </w:r>
+        <w:t xml:space="preserve"> et al., </w:t>
+      </w:r>
+      <w:proofErr w:type="gramStart"/>
+      <w:r>
+        <w:t>2012</w:t>
+      </w:r>
+      <w:proofErr w:type="gramEnd"/>
     </w:p>
     <w:p>
       <w:pPr>
@@ -461,7 +476,25 @@
           <w:sz w:val="16"/>
           <w:szCs w:val="16"/>
         </w:rPr>
-        <w:t xml:space="preserve">t is provided by the system in terms of serving demand, but does not account for social equity within that population in terms of income or other factors. </w:t>
+        <w:t xml:space="preserve">t is provided by the system in terms of serving </w:t>
+      </w:r>
+      <w:proofErr w:type="gramStart"/>
+      <w:r>
+        <w:rPr>
+          <w:rFonts w:ascii="AdvOT596495f2" w:hAnsi="AdvOT596495f2"/>
+          <w:sz w:val="16"/>
+          <w:szCs w:val="16"/>
+        </w:rPr>
+        <w:t>demand, but</w:t>
+      </w:r>
+      <w:proofErr w:type="gramEnd"/>
+      <w:r>
+        <w:rPr>
+          <w:rFonts w:ascii="AdvOT596495f2" w:hAnsi="AdvOT596495f2"/>
+          <w:sz w:val="16"/>
+          <w:szCs w:val="16"/>
+        </w:rPr>
+        <w:t xml:space="preserve"> does not account for social equity within that population in terms of income or other factors. </w:t>
       </w:r>
     </w:p>
     <w:p>
@@ -559,8 +592,13 @@
         <w:t>Church and Murray, 200</w:t>
       </w:r>
       <w:r>
-        <w:t>9 – analyzing methods</w:t>
-      </w:r>
+        <w:t xml:space="preserve">9 – analyzing </w:t>
+      </w:r>
+      <w:proofErr w:type="gramStart"/>
+      <w:r>
+        <w:t>methods</w:t>
+      </w:r>
+      <w:proofErr w:type="gramEnd"/>
     </w:p>
     <w:p>
       <w:r>
@@ -585,7 +623,16 @@
           <w:sz w:val="16"/>
           <w:szCs w:val="16"/>
         </w:rPr>
-        <w:t>er insight for the initial phase of bicycle share system installation, but system expansion would require subsequent analyses, lacking integration and would likely introduce system ine</w:t>
+        <w:t xml:space="preserve">er insight for the initial phase of bicycle share system installation, but system expansion would require subsequent analyses, lacking integration and would likely introduce system </w:t>
+      </w:r>
+      <w:proofErr w:type="gramStart"/>
+      <w:r>
+        <w:rPr>
+          <w:rFonts w:ascii="AdvOT596495f2" w:hAnsi="AdvOT596495f2"/>
+          <w:sz w:val="16"/>
+          <w:szCs w:val="16"/>
+        </w:rPr>
+        <w:t>ine</w:t>
       </w:r>
       <w:r>
         <w:rPr>
@@ -603,6 +650,7 @@
         </w:rPr>
         <w:t>ciency</w:t>
       </w:r>
+      <w:proofErr w:type="gramEnd"/>
     </w:p>
     <w:p>
       <w:pPr>
@@ -747,7 +795,25 @@
           <w:sz w:val="16"/>
           <w:szCs w:val="16"/>
         </w:rPr>
-        <w:t xml:space="preserve"> space coverage goals can be achieved through the use of dis- </w:t>
+        <w:t xml:space="preserve"> space coverage goals can be achieved </w:t>
+      </w:r>
+      <w:proofErr w:type="gramStart"/>
+      <w:r>
+        <w:rPr>
+          <w:rFonts w:ascii="AdvOT596495f2" w:hAnsi="AdvOT596495f2"/>
+          <w:sz w:val="16"/>
+          <w:szCs w:val="16"/>
+        </w:rPr>
+        <w:t>through the use of</w:t>
+      </w:r>
+      <w:proofErr w:type="gramEnd"/>
+      <w:r>
+        <w:rPr>
+          <w:rFonts w:ascii="AdvOT596495f2" w:hAnsi="AdvOT596495f2"/>
+          <w:sz w:val="16"/>
+          <w:szCs w:val="16"/>
+        </w:rPr>
+        <w:t xml:space="preserve"> dis- </w:t>
       </w:r>
       <w:proofErr w:type="spellStart"/>
       <w:r>
@@ -891,6 +957,7 @@
         <w:t xml:space="preserve">Lindsey </w:t>
       </w:r>
       <w:proofErr w:type="spellStart"/>
+      <w:proofErr w:type="gramStart"/>
       <w:r>
         <w:rPr>
           <w:rFonts w:ascii="AdvOT596495f2" w:eastAsia="Times New Roman" w:hAnsi="AdvOT596495f2" w:cs="Times New Roman"/>
@@ -918,6 +985,7 @@
         </w:rPr>
         <w:t>⁎</w:t>
       </w:r>
+      <w:proofErr w:type="gramEnd"/>
       <w:r>
         <w:rPr>
           <w:rFonts w:ascii="AdvOT596495f2" w:eastAsia="Times New Roman" w:hAnsi="AdvOT596495f2" w:cs="Times New Roman"/>
@@ -1284,8 +1352,17 @@
                                 <w:sz w:val="13"/>
                                 <w:szCs w:val="13"/>
                               </w:rPr>
-                              <w:t>hould sum up to less than or equal to 0</w:t>
+                              <w:t xml:space="preserve">hould sum up to less than or equal to </w:t>
                             </w:r>
+                            <w:proofErr w:type="gramStart"/>
+                            <w:r>
+                              <w:rPr>
+                                <w:sz w:val="13"/>
+                                <w:szCs w:val="13"/>
+                              </w:rPr>
+                              <w:t>0</w:t>
+                            </w:r>
+                            <w:proofErr w:type="gramEnd"/>
                           </w:p>
                         </w:txbxContent>
                       </wps:txbx>
@@ -1433,8 +1510,17 @@
                           <w:sz w:val="13"/>
                           <w:szCs w:val="13"/>
                         </w:rPr>
-                        <w:t>hould sum up to less than or equal to 0</w:t>
+                        <w:t xml:space="preserve">hould sum up to less than or equal to </w:t>
                       </w:r>
+                      <w:proofErr w:type="gramStart"/>
+                      <w:r>
+                        <w:rPr>
+                          <w:sz w:val="13"/>
+                          <w:szCs w:val="13"/>
+                        </w:rPr>
+                        <w:t>0</w:t>
+                      </w:r>
+                      <w:proofErr w:type="gramEnd"/>
                     </w:p>
                   </w:txbxContent>
                 </v:textbox>
@@ -1617,8 +1703,17 @@
                                 <w:sz w:val="13"/>
                                 <w:szCs w:val="13"/>
                               </w:rPr>
-                              <w:t>should sum up to less than or equal to 0</w:t>
+                              <w:t xml:space="preserve">should sum up to less than or equal to </w:t>
                             </w:r>
+                            <w:proofErr w:type="gramStart"/>
+                            <w:r>
+                              <w:rPr>
+                                <w:sz w:val="13"/>
+                                <w:szCs w:val="13"/>
+                              </w:rPr>
+                              <w:t>0</w:t>
+                            </w:r>
+                            <w:proofErr w:type="gramEnd"/>
                           </w:p>
                         </w:txbxContent>
                       </wps:txbx>
@@ -1776,8 +1871,17 @@
                           <w:sz w:val="13"/>
                           <w:szCs w:val="13"/>
                         </w:rPr>
-                        <w:t>should sum up to less than or equal to 0</w:t>
+                        <w:t xml:space="preserve">should sum up to less than or equal to </w:t>
                       </w:r>
+                      <w:proofErr w:type="gramStart"/>
+                      <w:r>
+                        <w:rPr>
+                          <w:sz w:val="13"/>
+                          <w:szCs w:val="13"/>
+                        </w:rPr>
+                        <w:t>0</w:t>
+                      </w:r>
+                      <w:proofErr w:type="gramEnd"/>
                     </w:p>
                   </w:txbxContent>
                 </v:textbox>
@@ -1907,8 +2011,13 @@
     <w:p/>
     <w:p>
       <w:r>
-        <w:t>If w is higher than 0.5, coverage of network segments is prioritized over coverage of user demand</w:t>
-      </w:r>
+        <w:t xml:space="preserve">If w is higher than 0.5, coverage of network segments is prioritized over coverage of user </w:t>
+      </w:r>
+      <w:proofErr w:type="gramStart"/>
+      <w:r>
+        <w:t>demand</w:t>
+      </w:r>
+      <w:proofErr w:type="gramEnd"/>
     </w:p>
     <w:p/>
     <w:p>
@@ -1983,7 +2092,23 @@
           <w:b/>
           <w:bCs/>
         </w:rPr>
-        <w:t>nvestment level p and objective priority weights w were varied to obtain a range of decision making alternatives</w:t>
+        <w:t xml:space="preserve">nvestment level p and objective priority weights w were varied to obtain a range of </w:t>
+      </w:r>
+      <w:proofErr w:type="gramStart"/>
+      <w:r>
+        <w:rPr>
+          <w:b/>
+          <w:bCs/>
+        </w:rPr>
+        <w:t>decision making</w:t>
+      </w:r>
+      <w:proofErr w:type="gramEnd"/>
+      <w:r>
+        <w:rPr>
+          <w:b/>
+          <w:bCs/>
+        </w:rPr>
+        <w:t xml:space="preserve"> alternatives</w:t>
       </w:r>
       <w:r>
         <w:rPr>
@@ -1997,8 +2122,17 @@
           <w:b/>
           <w:bCs/>
         </w:rPr>
-        <w:t>The solutions obtained enable a number of potentially interesting tradeoffs to be considered, such as: Objective (1) vs. Objective (2) for a given value of p; Objective (1) vs. p; and Objective (2) vs. p</w:t>
-      </w:r>
+        <w:t xml:space="preserve">The solutions obtained enable a number of potentially interesting tradeoffs to be considered, such as: Objective (1) vs. Objective (2) for a given value of p; Objective (1) vs. p; and Objective (2) vs. </w:t>
+      </w:r>
+      <w:proofErr w:type="gramStart"/>
+      <w:r>
+        <w:rPr>
+          <w:b/>
+          <w:bCs/>
+        </w:rPr>
+        <w:t>p</w:t>
+      </w:r>
+      <w:proofErr w:type="gramEnd"/>
       <w:r>
         <w:rPr>
           <w:b/>
@@ -2176,7 +2310,15 @@
         <w:t xml:space="preserve"> </w:t>
       </w:r>
       <w:r>
-        <w:t>Landis (1996) proposed the latent demand score (LDS) model to estimate travel demand based on bicycle trip generators and attractors, such as employment, shopping centers, parks and schools.</w:t>
+        <w:t xml:space="preserve">Landis (1996) proposed the latent demand score (LDS) model to estimate travel demand based on bicycle trip generators and attractors, such as employment, shopping centers, </w:t>
+      </w:r>
+      <w:proofErr w:type="gramStart"/>
+      <w:r>
+        <w:t>parks</w:t>
+      </w:r>
+      <w:proofErr w:type="gramEnd"/>
+      <w:r>
+        <w:t xml:space="preserve"> and schools.</w:t>
       </w:r>
     </w:p>
     <w:p/>
@@ -2210,7 +2352,23 @@
           <w:b/>
           <w:bCs/>
         </w:rPr>
-        <w:t xml:space="preserve">—residential neighborhoods are generators, employment centers are attractors </w:t>
+        <w:t xml:space="preserve">—residential neighborhoods are generators, employment centers are </w:t>
+      </w:r>
+      <w:proofErr w:type="gramStart"/>
+      <w:r>
+        <w:rPr>
+          <w:b/>
+          <w:bCs/>
+        </w:rPr>
+        <w:t>attractors</w:t>
+      </w:r>
+      <w:proofErr w:type="gramEnd"/>
+      <w:r>
+        <w:rPr>
+          <w:b/>
+          <w:bCs/>
+        </w:rPr>
+        <w:t xml:space="preserve"> </w:t>
       </w:r>
     </w:p>
     <w:p/>
@@ -2471,7 +2629,15 @@
         <w:t>:</w:t>
       </w:r>
       <w:r>
-        <w:t xml:space="preserve"> It seems you can either set objective function to minimize # facilities to given a specified service coverage (either demand or spatial</w:t>
+        <w:t xml:space="preserve"> It seems you can either set objective function to minimize # facilities to </w:t>
+      </w:r>
+      <w:proofErr w:type="gramStart"/>
+      <w:r>
+        <w:t>given</w:t>
+      </w:r>
+      <w:proofErr w:type="gramEnd"/>
+      <w:r>
+        <w:t xml:space="preserve"> a specified service coverage (either demand or spatial</w:t>
       </w:r>
       <w:r>
         <w:t xml:space="preserve"> coverage</w:t>
@@ -2556,20 +2722,35 @@
     <w:p/>
     <w:p>
       <w:r>
-        <w:t>My current formulation tries to maximize demand coverage, using constraints of spatial coverage and cost</w:t>
-      </w:r>
+        <w:t xml:space="preserve">My current formulation tries to maximize demand coverage, using constraints of spatial coverage and </w:t>
+      </w:r>
+      <w:proofErr w:type="gramStart"/>
+      <w:r>
+        <w:t>cost</w:t>
+      </w:r>
+      <w:proofErr w:type="gramEnd"/>
     </w:p>
     <w:p/>
     <w:p>
       <w:r>
-        <w:t>The location set covering problem tries to minimize cost, using constraints of spatial coverage</w:t>
-      </w:r>
+        <w:t xml:space="preserve">The location set covering problem tries to minimize cost, using constraints of spatial </w:t>
+      </w:r>
+      <w:proofErr w:type="gramStart"/>
+      <w:r>
+        <w:t>coverage</w:t>
+      </w:r>
+      <w:proofErr w:type="gramEnd"/>
     </w:p>
     <w:p/>
     <w:p>
       <w:r>
-        <w:t>The maximal coverage location problem tries to maximize the demand coverage within spatial coverage constraints</w:t>
-      </w:r>
+        <w:t xml:space="preserve">The maximal coverage location problem tries to maximize the demand coverage within spatial coverage </w:t>
+      </w:r>
+      <w:proofErr w:type="gramStart"/>
+      <w:r>
+        <w:t>constraints</w:t>
+      </w:r>
+      <w:proofErr w:type="gramEnd"/>
     </w:p>
     <w:p/>
     <w:p>
@@ -2580,14 +2761,24 @@
     <w:p/>
     <w:p>
       <w:r>
-        <w:t>Minimize impedance (P-Median) minimize the sum of the weighted costs between demand points</w:t>
-      </w:r>
+        <w:t xml:space="preserve">Minimize impedance (P-Median) minimize the sum of the weighted costs between demand </w:t>
+      </w:r>
+      <w:proofErr w:type="gramStart"/>
+      <w:r>
+        <w:t>points</w:t>
+      </w:r>
+      <w:proofErr w:type="gramEnd"/>
     </w:p>
     <w:p/>
     <w:p>
       <w:r>
-        <w:t>Maximize coverage – as many demand points as possible are allocated to solution facilities within the impedance cutoff</w:t>
-      </w:r>
+        <w:t xml:space="preserve">Maximize coverage – as many demand points as possible are allocated to solution facilities within the impedance </w:t>
+      </w:r>
+      <w:proofErr w:type="gramStart"/>
+      <w:r>
+        <w:t>cutoff</w:t>
+      </w:r>
+      <w:proofErr w:type="gramEnd"/>
     </w:p>
     <w:p/>
     <w:p>
@@ -2617,12 +2808,21 @@
           <w:bCs/>
         </w:rPr>
       </w:pPr>
-      <w:r>
-        <w:rPr>
-          <w:b/>
-          <w:bCs/>
-        </w:rPr>
-        <w:t>Definitely test different # of stations, different weights of inputs</w:t>
+      <w:proofErr w:type="gramStart"/>
+      <w:r>
+        <w:rPr>
+          <w:b/>
+          <w:bCs/>
+        </w:rPr>
+        <w:t>Definitely test</w:t>
+      </w:r>
+      <w:proofErr w:type="gramEnd"/>
+      <w:r>
+        <w:rPr>
+          <w:b/>
+          <w:bCs/>
+        </w:rPr>
+        <w:t xml:space="preserve"> different # of stations, different weights of inputs</w:t>
       </w:r>
       <w:r>
         <w:rPr>
@@ -2673,8 +2873,17 @@
           <w:b/>
           <w:bCs/>
         </w:rPr>
-        <w:t>best allocation</w:t>
-      </w:r>
+        <w:t xml:space="preserve">best </w:t>
+      </w:r>
+      <w:proofErr w:type="gramStart"/>
+      <w:r>
+        <w:rPr>
+          <w:b/>
+          <w:bCs/>
+        </w:rPr>
+        <w:t>allocation</w:t>
+      </w:r>
+      <w:proofErr w:type="gramEnd"/>
     </w:p>
     <w:p>
       <w:pPr>
@@ -2744,7 +2953,23 @@
           <w:b/>
           <w:bCs/>
         </w:rPr>
-        <w:t>Other outputs to evaluate: station density</w:t>
+        <w:t xml:space="preserve">Other outputs to </w:t>
+      </w:r>
+      <w:proofErr w:type="gramStart"/>
+      <w:r>
+        <w:rPr>
+          <w:b/>
+          <w:bCs/>
+        </w:rPr>
+        <w:t>evaluate:</w:t>
+      </w:r>
+      <w:proofErr w:type="gramEnd"/>
+      <w:r>
+        <w:rPr>
+          <w:b/>
+          <w:bCs/>
+        </w:rPr>
+        <w:t xml:space="preserve"> station density</w:t>
       </w:r>
     </w:p>
     <w:p>
@@ -2795,8 +3020,17 @@
           <w:b/>
           <w:bCs/>
         </w:rPr>
-        <w:t>, avg distance to transit stop</w:t>
-      </w:r>
+        <w:t xml:space="preserve">, avg distance to transit </w:t>
+      </w:r>
+      <w:proofErr w:type="gramStart"/>
+      <w:r>
+        <w:rPr>
+          <w:b/>
+          <w:bCs/>
+        </w:rPr>
+        <w:t>stop</w:t>
+      </w:r>
+      <w:proofErr w:type="gramEnd"/>
     </w:p>
     <w:p>
       <w:pPr>
@@ -2956,14 +3190,30 @@
           <w:b/>
           <w:bCs/>
         </w:rPr>
-        <w:t xml:space="preserve"> being the LEHD points</w:t>
-      </w:r>
-      <w:r>
-        <w:rPr>
-          <w:b/>
-          <w:bCs/>
-        </w:rPr>
-        <w:t>(+population?</w:t>
+        <w:t xml:space="preserve"> being the LEHD </w:t>
+      </w:r>
+      <w:proofErr w:type="gramStart"/>
+      <w:r>
+        <w:rPr>
+          <w:b/>
+          <w:bCs/>
+        </w:rPr>
+        <w:t>points</w:t>
+      </w:r>
+      <w:r>
+        <w:rPr>
+          <w:b/>
+          <w:bCs/>
+        </w:rPr>
+        <w:t>(</w:t>
+      </w:r>
+      <w:proofErr w:type="gramEnd"/>
+      <w:r>
+        <w:rPr>
+          <w:b/>
+          <w:bCs/>
+        </w:rPr>
+        <w:t>+population?</w:t>
       </w:r>
       <w:r>
         <w:rPr>
@@ -3073,8 +3323,13 @@
         <w:t>I don’t know if accessibility as the sole metric is very equitable</w:t>
       </w:r>
       <w:r>
-        <w:t>, or if it works for a less dense medium/small city</w:t>
-      </w:r>
+        <w:t xml:space="preserve">, or if it works for a less dense medium/small </w:t>
+      </w:r>
+      <w:proofErr w:type="gramStart"/>
+      <w:r>
+        <w:t>city</w:t>
+      </w:r>
+      <w:proofErr w:type="gramEnd"/>
     </w:p>
     <w:p>
       <w:pPr>
@@ -3123,23 +3378,7 @@
         </w:numPr>
       </w:pPr>
       <w:r>
-        <w:t>GIS-based with easily accessible data</w:t>
-      </w:r>
-      <w:r>
-        <w:t xml:space="preserve"> (TAZ shapefile data, ACS</w:t>
-      </w:r>
-      <w:r>
-        <w:t xml:space="preserve"> data, LEHD data, and </w:t>
-      </w:r>
-      <w:r>
-        <w:t xml:space="preserve">municipal files with transit stop data, bike facility data) </w:t>
-      </w:r>
-      <w:r>
-        <w:rPr>
-          <w:b/>
-          <w:bCs/>
-        </w:rPr>
-        <w:t>CONTINUING</w:t>
+        <w:t>Combines propensity analysis part (hot spots) with optimization part</w:t>
       </w:r>
     </w:p>
     <w:p>
@@ -3151,6 +3390,36 @@
         </w:numPr>
       </w:pPr>
       <w:r>
+        <w:t>GIS-based with easily accessible data</w:t>
+      </w:r>
+      <w:r>
+        <w:t xml:space="preserve"> (TAZ shapefile data, ACS</w:t>
+      </w:r>
+      <w:r>
+        <w:t xml:space="preserve"> data, LEHD data, and </w:t>
+      </w:r>
+      <w:r>
+        <w:t xml:space="preserve">municipal files with transit stop data, bike facility data) </w:t>
+      </w:r>
+      <w:proofErr w:type="gramStart"/>
+      <w:r>
+        <w:rPr>
+          <w:b/>
+          <w:bCs/>
+        </w:rPr>
+        <w:t>CONTINUING</w:t>
+      </w:r>
+      <w:proofErr w:type="gramEnd"/>
+    </w:p>
+    <w:p>
+      <w:pPr>
+        <w:pStyle w:val="ListParagraph"/>
+        <w:numPr>
+          <w:ilvl w:val="0"/>
+          <w:numId w:val="1"/>
+        </w:numPr>
+      </w:pPr>
+      <w:r>
         <w:t>Maximal Coverage Location Problem</w:t>
       </w:r>
       <w:r>
@@ -3258,10 +3527,12 @@
         <w:t>goals (</w:t>
       </w:r>
       <w:proofErr w:type="spellStart"/>
+      <w:proofErr w:type="gramStart"/>
       <w:r>
         <w:t>ie</w:t>
       </w:r>
       <w:proofErr w:type="spellEnd"/>
+      <w:proofErr w:type="gramEnd"/>
       <w:r>
         <w:t xml:space="preserve"> to serve as first/last mile connectivity, to </w:t>
       </w:r>
@@ -3283,8 +3554,13 @@
       <w:r>
         <w:t xml:space="preserve"> (many survey responses </w:t>
       </w:r>
-      <w:r>
-        <w:t xml:space="preserve">makes it </w:t>
+      <w:proofErr w:type="gramStart"/>
+      <w:r>
+        <w:t>makes</w:t>
+      </w:r>
+      <w:proofErr w:type="gramEnd"/>
+      <w:r>
+        <w:t xml:space="preserve"> it </w:t>
       </w:r>
       <w:r>
         <w:rPr>
@@ -3442,7 +3718,15 @@
         <w:t xml:space="preserve"> y</w:t>
       </w:r>
       <w:r>
-        <w:t xml:space="preserve">, with a constrained number of facility points and with the constraint that the facility points selected cover all </w:t>
+        <w:t xml:space="preserve">, with a constrained number of </w:t>
+      </w:r>
+      <w:proofErr w:type="gramStart"/>
+      <w:r>
+        <w:t>facility</w:t>
+      </w:r>
+      <w:proofErr w:type="gramEnd"/>
+      <w:r>
+        <w:t xml:space="preserve"> points and with the constraint that the facility points selected cover all </w:t>
       </w:r>
       <w:r>
         <w:t xml:space="preserve">desired </w:t>
@@ -3451,7 +3735,15 @@
         <w:t>demand points at least once.</w:t>
       </w:r>
       <w:r>
-        <w:t xml:space="preserve"> (coverage is defined as a certain distance S between </w:t>
+        <w:t xml:space="preserve"> (</w:t>
+      </w:r>
+      <w:proofErr w:type="gramStart"/>
+      <w:r>
+        <w:t>coverage</w:t>
+      </w:r>
+      <w:proofErr w:type="gramEnd"/>
+      <w:r>
+        <w:t xml:space="preserve"> is defined as a certain distance S between </w:t>
       </w:r>
       <w:r>
         <w:t>facility and demand points)</w:t>
@@ -3460,8 +3752,101 @@
     <w:p/>
     <w:p>
       <w:r>
-        <w:t>Requires a predefined selection of candidate facility points and predefined selection of demand points that for sure should be covered</w:t>
-      </w:r>
+        <w:t xml:space="preserve">Requires a predefined selection of candidate facility points and predefined selection of demand points that for sure should be </w:t>
+      </w:r>
+      <w:proofErr w:type="gramStart"/>
+      <w:r>
+        <w:t>covered</w:t>
+      </w:r>
+      <w:proofErr w:type="gramEnd"/>
+    </w:p>
+    <w:p/>
+    <w:p/>
+    <w:p/>
+    <w:p/>
+    <w:p/>
+    <w:p>
+      <w:r>
+        <w:lastRenderedPageBreak/>
+        <w:t>DC system propensity analysis weighting:</w:t>
+      </w:r>
+    </w:p>
+    <w:p>
+      <w:r>
+        <w:t>Three different categories assessed (high ridership, high revenue, public welfare)</w:t>
+      </w:r>
+    </w:p>
+    <w:p>
+      <w:r>
+        <w:rPr>
+          <w:noProof/>
+        </w:rPr>
+        <w:drawing>
+          <wp:inline distT="0" distB="0" distL="0" distR="0" wp14:anchorId="563C690D" wp14:editId="2D3A93DB">
+            <wp:extent cx="5943600" cy="5191760"/>
+            <wp:effectExtent l="0" t="0" r="0" b="2540"/>
+            <wp:docPr id="17" name="Picture 17"/>
+            <wp:cNvGraphicFramePr>
+              <a:graphicFrameLocks xmlns:a="http://schemas.openxmlformats.org/drawingml/2006/main" noChangeAspect="1"/>
+            </wp:cNvGraphicFramePr>
+            <a:graphic xmlns:a="http://schemas.openxmlformats.org/drawingml/2006/main">
+              <a:graphicData uri="http://schemas.openxmlformats.org/drawingml/2006/picture">
+                <pic:pic xmlns:pic="http://schemas.openxmlformats.org/drawingml/2006/picture">
+                  <pic:nvPicPr>
+                    <pic:cNvPr id="17" name="Picture 17"/>
+                    <pic:cNvPicPr/>
+                  </pic:nvPicPr>
+                  <pic:blipFill>
+                    <a:blip r:embed="rId17" cstate="print">
+                      <a:extLst>
+                        <a:ext uri="{28A0092B-C50C-407E-A947-70E740481C1C}">
+                          <a14:useLocalDpi xmlns:a14="http://schemas.microsoft.com/office/drawing/2010/main" val="0"/>
+                        </a:ext>
+                      </a:extLst>
+                    </a:blip>
+                    <a:stretch>
+                      <a:fillRect/>
+                    </a:stretch>
+                  </pic:blipFill>
+                  <pic:spPr>
+                    <a:xfrm>
+                      <a:off x="0" y="0"/>
+                      <a:ext cx="5943600" cy="5191760"/>
+                    </a:xfrm>
+                    <a:prstGeom prst="rect">
+                      <a:avLst/>
+                    </a:prstGeom>
+                  </pic:spPr>
+                </pic:pic>
+              </a:graphicData>
+            </a:graphic>
+          </wp:inline>
+        </w:drawing>
+      </w:r>
+    </w:p>
+    <w:p>
+      <w:pPr>
+        <w:rPr>
+          <w:b/>
+          <w:bCs/>
+        </w:rPr>
+      </w:pPr>
+      <w:r>
+        <w:rPr>
+          <w:b/>
+          <w:bCs/>
+        </w:rPr>
+        <w:t xml:space="preserve">NOTE some things are scored </w:t>
+      </w:r>
+      <w:proofErr w:type="gramStart"/>
+      <w:r>
+        <w:rPr>
+          <w:b/>
+          <w:bCs/>
+        </w:rPr>
+        <w:t>negatively</w:t>
+      </w:r>
+      <w:proofErr w:type="gramEnd"/>
     </w:p>
     <w:sectPr>
       <w:pgSz w:w="12240" w:h="15840"/>
@@ -3478,7 +3863,7 @@
   <w:abstractNum w:abstractNumId="0" w15:restartNumberingAfterBreak="0">
     <w:nsid w:val="45AC2200"/>
     <w:multiLevelType w:val="hybridMultilevel"/>
-    <w:tmpl w:val="376A3490"/>
+    <w:tmpl w:val="AF42E446"/>
     <w:lvl w:ilvl="0" w:tplc="04090001">
       <w:start w:val="1"/>
       <w:numFmt w:val="bullet"/>

--- a/transit lab/bikeshareProjectLiterature/bikeshare station locations/methodologySummary.docx
+++ b/transit lab/bikeshareProjectLiterature/bikeshare station locations/methodologySummary.docx
@@ -511,6 +511,232 @@
       </w:r>
     </w:p>
     <w:p>
+      <w:r>
+        <w:rPr>
+          <w:rFonts w:ascii="AdvOT596495f2" w:hAnsi="AdvOT596495f2"/>
+          <w:sz w:val="16"/>
+          <w:szCs w:val="16"/>
+        </w:rPr>
+        <w:t xml:space="preserve">Projected user demand and budgetary constraints within travel zones, consider the </w:t>
+      </w:r>
+      <w:r>
+        <w:rPr>
+          <w:rFonts w:ascii="AdvOT596495f2+fb" w:hAnsi="AdvOT596495f2+fb"/>
+          <w:sz w:val="16"/>
+          <w:szCs w:val="16"/>
+        </w:rPr>
+        <w:t>fi</w:t>
+      </w:r>
+      <w:r>
+        <w:rPr>
+          <w:rFonts w:ascii="AdvOT596495f2" w:hAnsi="AdvOT596495f2"/>
+          <w:sz w:val="16"/>
+          <w:szCs w:val="16"/>
+        </w:rPr>
+        <w:t>scal realities of investing in and implementing bicycle share, the results do not identify the speci</w:t>
+      </w:r>
+      <w:r>
+        <w:rPr>
+          <w:rFonts w:ascii="AdvOT596495f2+fb" w:hAnsi="AdvOT596495f2+fb"/>
+          <w:sz w:val="16"/>
+          <w:szCs w:val="16"/>
+        </w:rPr>
+        <w:t>fi</w:t>
+      </w:r>
+      <w:r>
+        <w:rPr>
+          <w:rFonts w:ascii="AdvOT596495f2" w:hAnsi="AdvOT596495f2"/>
+          <w:sz w:val="16"/>
+          <w:szCs w:val="16"/>
+        </w:rPr>
+        <w:t xml:space="preserve">c locations for the stations and consider only initial investment budgets. </w:t>
+      </w:r>
+    </w:p>
+    <w:p/>
+    <w:p>
+      <w:r>
+        <w:t>Church and Murray, 200</w:t>
+      </w:r>
+      <w:r>
+        <w:t xml:space="preserve">9 – analyzing </w:t>
+      </w:r>
+      <w:proofErr w:type="gramStart"/>
+      <w:r>
+        <w:t>methods</w:t>
+      </w:r>
+      <w:proofErr w:type="gramEnd"/>
+    </w:p>
+    <w:p>
+      <w:r>
+        <w:rPr>
+          <w:rFonts w:ascii="AdvOT596495f2" w:hAnsi="AdvOT596495f2"/>
+          <w:sz w:val="16"/>
+          <w:szCs w:val="16"/>
+        </w:rPr>
+        <w:t>Restricting the analysis of station location to a particular number of stations (or budget) may o</w:t>
+      </w:r>
+      <w:r>
+        <w:rPr>
+          <w:rFonts w:ascii="AdvOT596495f2+fb" w:hAnsi="AdvOT596495f2+fb"/>
+          <w:sz w:val="16"/>
+          <w:szCs w:val="16"/>
+        </w:rPr>
+        <w:t>ff</w:t>
+      </w:r>
+      <w:r>
+        <w:rPr>
+          <w:rFonts w:ascii="AdvOT596495f2" w:hAnsi="AdvOT596495f2"/>
+          <w:sz w:val="16"/>
+          <w:szCs w:val="16"/>
+        </w:rPr>
+        <w:t xml:space="preserve">er insight for the initial phase of bicycle share system installation, but system expansion would require subsequent analyses, lacking integration and would likely introduce system </w:t>
+      </w:r>
+      <w:proofErr w:type="gramStart"/>
+      <w:r>
+        <w:rPr>
+          <w:rFonts w:ascii="AdvOT596495f2" w:hAnsi="AdvOT596495f2"/>
+          <w:sz w:val="16"/>
+          <w:szCs w:val="16"/>
+        </w:rPr>
+        <w:t>ine</w:t>
+      </w:r>
+      <w:r>
+        <w:rPr>
+          <w:rFonts w:ascii="AdvOT596495f2+fb" w:hAnsi="AdvOT596495f2+fb"/>
+          <w:sz w:val="16"/>
+          <w:szCs w:val="16"/>
+        </w:rPr>
+        <w:t>ffi</w:t>
+      </w:r>
+      <w:r>
+        <w:rPr>
+          <w:rFonts w:ascii="AdvOT596495f2" w:hAnsi="AdvOT596495f2"/>
+          <w:sz w:val="16"/>
+          <w:szCs w:val="16"/>
+        </w:rPr>
+        <w:t>ciency</w:t>
+      </w:r>
+      <w:proofErr w:type="gramEnd"/>
+    </w:p>
+    <w:p>
+      <w:pPr>
+        <w:pStyle w:val="NormalWeb"/>
+        <w:rPr>
+          <w:rFonts w:ascii="AdvOT596495f2" w:hAnsi="AdvOT596495f2"/>
+          <w:sz w:val="16"/>
+          <w:szCs w:val="16"/>
+        </w:rPr>
+      </w:pPr>
+      <w:r>
+        <w:rPr>
+          <w:rFonts w:ascii="AdvOT596495f2" w:hAnsi="AdvOT596495f2"/>
+          <w:sz w:val="16"/>
+          <w:szCs w:val="16"/>
+        </w:rPr>
+        <w:t>An e</w:t>
+      </w:r>
+      <w:r>
+        <w:rPr>
+          <w:rFonts w:ascii="AdvOT596495f2+fb" w:hAnsi="AdvOT596495f2+fb"/>
+          <w:sz w:val="16"/>
+          <w:szCs w:val="16"/>
+        </w:rPr>
+        <w:t>ff</w:t>
+      </w:r>
+      <w:r>
+        <w:rPr>
+          <w:rFonts w:ascii="AdvOT596495f2" w:hAnsi="AdvOT596495f2"/>
+          <w:sz w:val="16"/>
+          <w:szCs w:val="16"/>
+        </w:rPr>
+        <w:t xml:space="preserve">ective approach for system design would consider the optimal number and location of stations at a </w:t>
+      </w:r>
+      <w:r>
+        <w:rPr>
+          <w:rFonts w:ascii="AdvOT596495f2" w:hAnsi="AdvOT596495f2"/>
+          <w:b/>
+          <w:bCs/>
+          <w:sz w:val="16"/>
+          <w:szCs w:val="16"/>
+        </w:rPr>
+        <w:t>given service standard</w:t>
+      </w:r>
+      <w:r>
+        <w:rPr>
+          <w:rFonts w:ascii="AdvOT596495f2" w:hAnsi="AdvOT596495f2"/>
+          <w:sz w:val="16"/>
+          <w:szCs w:val="16"/>
+        </w:rPr>
+        <w:t xml:space="preserve"> and would </w:t>
+      </w:r>
+      <w:r>
+        <w:rPr>
+          <w:rFonts w:ascii="AdvOT596495f2" w:hAnsi="AdvOT596495f2"/>
+          <w:b/>
+          <w:bCs/>
+          <w:sz w:val="16"/>
+          <w:szCs w:val="16"/>
+        </w:rPr>
+        <w:t>identify how best to install these stations given a particular con</w:t>
+      </w:r>
+      <w:r>
+        <w:rPr>
+          <w:rFonts w:ascii="AdvOT596495f2+fb" w:hAnsi="AdvOT596495f2+fb"/>
+          <w:b/>
+          <w:bCs/>
+          <w:sz w:val="16"/>
+          <w:szCs w:val="16"/>
+        </w:rPr>
+        <w:t>fi</w:t>
+      </w:r>
+      <w:r>
+        <w:rPr>
+          <w:rFonts w:ascii="AdvOT596495f2" w:hAnsi="AdvOT596495f2"/>
+          <w:b/>
+          <w:bCs/>
+          <w:sz w:val="16"/>
+          <w:szCs w:val="16"/>
+        </w:rPr>
+        <w:t>guration</w:t>
+      </w:r>
+      <w:r>
+        <w:rPr>
+          <w:rFonts w:ascii="AdvOT596495f2" w:hAnsi="AdvOT596495f2"/>
+          <w:sz w:val="16"/>
+          <w:szCs w:val="16"/>
+        </w:rPr>
+        <w:t xml:space="preserve">. </w:t>
+      </w:r>
+    </w:p>
+    <w:p>
+      <w:r>
+        <w:t>(</w:t>
+      </w:r>
+      <w:r>
+        <w:t>Wei et al</w:t>
+      </w:r>
+      <w:r>
+        <w:t>, 201</w:t>
+      </w:r>
+      <w:r>
+        <w:t>4</w:t>
+      </w:r>
+      <w:r>
+        <w:t>)</w:t>
+      </w:r>
+    </w:p>
+    <w:p>
+      <w:pPr>
+        <w:pStyle w:val="NormalWeb"/>
+      </w:pPr>
+      <w:r>
+        <w:rPr>
+          <w:rFonts w:ascii="AdvOT596495f2" w:hAnsi="AdvOT596495f2"/>
+          <w:sz w:val="16"/>
+          <w:szCs w:val="16"/>
+        </w:rPr>
+        <w:t xml:space="preserve">the way in which con- </w:t>
+      </w:r>
       <w:proofErr w:type="spellStart"/>
       <w:r>
         <w:rPr>
@@ -518,7 +744,7 @@
           <w:sz w:val="16"/>
           <w:szCs w:val="16"/>
         </w:rPr>
-        <w:t xml:space="preserve">Projected </w:t>
+        <w:t>tinuous</w:t>
       </w:r>
       <w:proofErr w:type="spellEnd"/>
       <w:r>
@@ -527,227 +753,43 @@
           <w:sz w:val="16"/>
           <w:szCs w:val="16"/>
         </w:rPr>
-        <w:t>user demand and budgetary constraints within travel zones, c</w:t>
-      </w:r>
-      <w:r>
-        <w:rPr>
-          <w:rFonts w:ascii="AdvOT596495f2" w:hAnsi="AdvOT596495f2"/>
-          <w:sz w:val="16"/>
-          <w:szCs w:val="16"/>
-        </w:rPr>
-        <w:t xml:space="preserve">onsider the </w:t>
-      </w:r>
-      <w:r>
-        <w:rPr>
-          <w:rFonts w:ascii="AdvOT596495f2+fb" w:hAnsi="AdvOT596495f2+fb"/>
-          <w:sz w:val="16"/>
-          <w:szCs w:val="16"/>
-        </w:rPr>
-        <w:t>fi</w:t>
-      </w:r>
-      <w:r>
-        <w:rPr>
-          <w:rFonts w:ascii="AdvOT596495f2" w:hAnsi="AdvOT596495f2"/>
-          <w:sz w:val="16"/>
-          <w:szCs w:val="16"/>
-        </w:rPr>
-        <w:t>scal realities of investing in and implementing bicycle share, the results do not identify the speci</w:t>
-      </w:r>
-      <w:r>
-        <w:rPr>
-          <w:rFonts w:ascii="AdvOT596495f2+fb" w:hAnsi="AdvOT596495f2+fb"/>
-          <w:sz w:val="16"/>
-          <w:szCs w:val="16"/>
-        </w:rPr>
-        <w:t>fi</w:t>
-      </w:r>
-      <w:r>
-        <w:rPr>
-          <w:rFonts w:ascii="AdvOT596495f2" w:hAnsi="AdvOT596495f2"/>
-          <w:sz w:val="16"/>
-          <w:szCs w:val="16"/>
-        </w:rPr>
-        <w:t>c locations for the stations and consider only initial inves</w:t>
-      </w:r>
-      <w:r>
-        <w:rPr>
-          <w:rFonts w:ascii="AdvOT596495f2" w:hAnsi="AdvOT596495f2"/>
-          <w:sz w:val="16"/>
-          <w:szCs w:val="16"/>
-        </w:rPr>
-        <w:t>t</w:t>
-      </w:r>
-      <w:r>
-        <w:rPr>
-          <w:rFonts w:ascii="AdvOT596495f2" w:hAnsi="AdvOT596495f2"/>
-          <w:sz w:val="16"/>
-          <w:szCs w:val="16"/>
-        </w:rPr>
-        <w:t xml:space="preserve">ment budgets. </w:t>
-      </w:r>
-    </w:p>
-    <w:p/>
-    <w:p>
-      <w:r>
-        <w:t>Church and Murray, 200</w:t>
-      </w:r>
-      <w:r>
-        <w:t xml:space="preserve">9 – analyzing </w:t>
+        <w:t xml:space="preserve"> space coverage goals can be achieved </w:t>
       </w:r>
       <w:proofErr w:type="gramStart"/>
       <w:r>
-        <w:t>methods</w:t>
+        <w:rPr>
+          <w:rFonts w:ascii="AdvOT596495f2" w:hAnsi="AdvOT596495f2"/>
+          <w:sz w:val="16"/>
+          <w:szCs w:val="16"/>
+        </w:rPr>
+        <w:t>through the use of</w:t>
       </w:r>
       <w:proofErr w:type="gramEnd"/>
-    </w:p>
-    <w:p>
-      <w:r>
-        <w:rPr>
-          <w:rFonts w:ascii="AdvOT596495f2" w:hAnsi="AdvOT596495f2"/>
-          <w:sz w:val="16"/>
-          <w:szCs w:val="16"/>
-        </w:rPr>
-        <w:t>Restricting the analysis of station location to a particular number of stations (or budget) may o</w:t>
-      </w:r>
-      <w:r>
-        <w:rPr>
-          <w:rFonts w:ascii="AdvOT596495f2+fb" w:hAnsi="AdvOT596495f2+fb"/>
-          <w:sz w:val="16"/>
-          <w:szCs w:val="16"/>
-        </w:rPr>
-        <w:t>ff</w:t>
-      </w:r>
-      <w:r>
-        <w:rPr>
-          <w:rFonts w:ascii="AdvOT596495f2" w:hAnsi="AdvOT596495f2"/>
-          <w:sz w:val="16"/>
-          <w:szCs w:val="16"/>
-        </w:rPr>
-        <w:t xml:space="preserve">er insight for the initial phase of bicycle share system installation, but system expansion would require subsequent analyses, lacking integration and would likely introduce system </w:t>
-      </w:r>
-      <w:proofErr w:type="gramStart"/>
-      <w:r>
-        <w:rPr>
-          <w:rFonts w:ascii="AdvOT596495f2" w:hAnsi="AdvOT596495f2"/>
-          <w:sz w:val="16"/>
-          <w:szCs w:val="16"/>
-        </w:rPr>
-        <w:t>ine</w:t>
-      </w:r>
-      <w:r>
-        <w:rPr>
-          <w:rFonts w:ascii="AdvOT596495f2+fb" w:hAnsi="AdvOT596495f2+fb"/>
-          <w:sz w:val="16"/>
-          <w:szCs w:val="16"/>
-        </w:rPr>
-        <w:t>ffi</w:t>
-      </w:r>
-      <w:r>
-        <w:rPr>
-          <w:rFonts w:ascii="AdvOT596495f2" w:hAnsi="AdvOT596495f2"/>
-          <w:sz w:val="16"/>
-          <w:szCs w:val="16"/>
-        </w:rPr>
-        <w:t>ciency</w:t>
-      </w:r>
-      <w:proofErr w:type="gramEnd"/>
-    </w:p>
-    <w:p>
-      <w:pPr>
-        <w:pStyle w:val="NormalWeb"/>
-        <w:rPr>
-          <w:rFonts w:ascii="AdvOT596495f2" w:hAnsi="AdvOT596495f2"/>
-          <w:sz w:val="16"/>
-          <w:szCs w:val="16"/>
-        </w:rPr>
-      </w:pPr>
-      <w:r>
-        <w:rPr>
-          <w:rFonts w:ascii="AdvOT596495f2" w:hAnsi="AdvOT596495f2"/>
-          <w:sz w:val="16"/>
-          <w:szCs w:val="16"/>
-        </w:rPr>
-        <w:t>An e</w:t>
-      </w:r>
-      <w:r>
-        <w:rPr>
-          <w:rFonts w:ascii="AdvOT596495f2+fb" w:hAnsi="AdvOT596495f2+fb"/>
-          <w:sz w:val="16"/>
-          <w:szCs w:val="16"/>
-        </w:rPr>
-        <w:t>ff</w:t>
-      </w:r>
-      <w:r>
-        <w:rPr>
-          <w:rFonts w:ascii="AdvOT596495f2" w:hAnsi="AdvOT596495f2"/>
-          <w:sz w:val="16"/>
-          <w:szCs w:val="16"/>
-        </w:rPr>
-        <w:t xml:space="preserve">ective approach for system design would consider the optimal number and location of stations at a </w:t>
-      </w:r>
-      <w:r>
-        <w:rPr>
-          <w:rFonts w:ascii="AdvOT596495f2" w:hAnsi="AdvOT596495f2"/>
-          <w:b/>
-          <w:bCs/>
-          <w:sz w:val="16"/>
-          <w:szCs w:val="16"/>
-        </w:rPr>
-        <w:t>given service standard</w:t>
-      </w:r>
-      <w:r>
-        <w:rPr>
-          <w:rFonts w:ascii="AdvOT596495f2" w:hAnsi="AdvOT596495f2"/>
-          <w:sz w:val="16"/>
-          <w:szCs w:val="16"/>
-        </w:rPr>
-        <w:t xml:space="preserve"> </w:t>
-      </w:r>
-      <w:r>
-        <w:rPr>
-          <w:rFonts w:ascii="AdvOT596495f2" w:hAnsi="AdvOT596495f2"/>
-          <w:sz w:val="16"/>
-          <w:szCs w:val="16"/>
-        </w:rPr>
-        <w:t xml:space="preserve">and would </w:t>
-      </w:r>
-      <w:r>
-        <w:rPr>
-          <w:rFonts w:ascii="AdvOT596495f2" w:hAnsi="AdvOT596495f2"/>
-          <w:b/>
-          <w:bCs/>
-          <w:sz w:val="16"/>
-          <w:szCs w:val="16"/>
-        </w:rPr>
-        <w:t>identify how best to install these stations given a particular con</w:t>
-      </w:r>
-      <w:r>
-        <w:rPr>
-          <w:rFonts w:ascii="AdvOT596495f2+fb" w:hAnsi="AdvOT596495f2+fb"/>
-          <w:b/>
-          <w:bCs/>
-          <w:sz w:val="16"/>
-          <w:szCs w:val="16"/>
-        </w:rPr>
-        <w:t>fi</w:t>
-      </w:r>
-      <w:r>
-        <w:rPr>
-          <w:rFonts w:ascii="AdvOT596495f2" w:hAnsi="AdvOT596495f2"/>
-          <w:b/>
-          <w:bCs/>
-          <w:sz w:val="16"/>
-          <w:szCs w:val="16"/>
-        </w:rPr>
-        <w:t>guration</w:t>
-      </w:r>
-      <w:r>
-        <w:rPr>
-          <w:rFonts w:ascii="AdvOT596495f2" w:hAnsi="AdvOT596495f2"/>
-          <w:sz w:val="16"/>
-          <w:szCs w:val="16"/>
-        </w:rPr>
-        <w:t xml:space="preserve">. </w:t>
+      <w:r>
+        <w:rPr>
+          <w:rFonts w:ascii="AdvOT596495f2" w:hAnsi="AdvOT596495f2"/>
+          <w:sz w:val="16"/>
+          <w:szCs w:val="16"/>
+        </w:rPr>
+        <w:t xml:space="preserve"> dis- </w:t>
+      </w:r>
+      <w:proofErr w:type="spellStart"/>
+      <w:r>
+        <w:rPr>
+          <w:rFonts w:ascii="AdvOT596495f2" w:hAnsi="AdvOT596495f2"/>
+          <w:sz w:val="16"/>
+          <w:szCs w:val="16"/>
+        </w:rPr>
+        <w:t>crete</w:t>
+      </w:r>
+      <w:proofErr w:type="spellEnd"/>
+      <w:r>
+        <w:rPr>
+          <w:rFonts w:ascii="AdvOT596495f2" w:hAnsi="AdvOT596495f2"/>
+          <w:sz w:val="16"/>
+          <w:szCs w:val="16"/>
+        </w:rPr>
+        <w:t xml:space="preserve"> optimization approaches, and serves as a basis for identifying potential sites (see also Murray and Tong, 2007) </w:t>
       </w:r>
     </w:p>
     <w:p>
@@ -755,94 +797,7 @@
         <w:t>(</w:t>
       </w:r>
       <w:r>
-        <w:t>Wei et al</w:t>
-      </w:r>
-      <w:r>
-        <w:t>, 201</w:t>
-      </w:r>
-      <w:r>
-        <w:t>4</w:t>
-      </w:r>
-      <w:r>
-        <w:t>)</w:t>
-      </w:r>
-    </w:p>
-    <w:p>
-      <w:pPr>
-        <w:pStyle w:val="NormalWeb"/>
-      </w:pPr>
-      <w:r>
-        <w:rPr>
-          <w:rFonts w:ascii="AdvOT596495f2" w:hAnsi="AdvOT596495f2"/>
-          <w:sz w:val="16"/>
-          <w:szCs w:val="16"/>
-        </w:rPr>
-        <w:t xml:space="preserve">the way in which con- </w:t>
-      </w:r>
-      <w:proofErr w:type="spellStart"/>
-      <w:r>
-        <w:rPr>
-          <w:rFonts w:ascii="AdvOT596495f2" w:hAnsi="AdvOT596495f2"/>
-          <w:sz w:val="16"/>
-          <w:szCs w:val="16"/>
-        </w:rPr>
-        <w:t>tinuous</w:t>
-      </w:r>
-      <w:proofErr w:type="spellEnd"/>
-      <w:r>
-        <w:rPr>
-          <w:rFonts w:ascii="AdvOT596495f2" w:hAnsi="AdvOT596495f2"/>
-          <w:sz w:val="16"/>
-          <w:szCs w:val="16"/>
-        </w:rPr>
-        <w:t xml:space="preserve"> space coverage goals can be achieved </w:t>
-      </w:r>
-      <w:proofErr w:type="gramStart"/>
-      <w:r>
-        <w:rPr>
-          <w:rFonts w:ascii="AdvOT596495f2" w:hAnsi="AdvOT596495f2"/>
-          <w:sz w:val="16"/>
-          <w:szCs w:val="16"/>
-        </w:rPr>
-        <w:t>through the use of</w:t>
-      </w:r>
-      <w:proofErr w:type="gramEnd"/>
-      <w:r>
-        <w:rPr>
-          <w:rFonts w:ascii="AdvOT596495f2" w:hAnsi="AdvOT596495f2"/>
-          <w:sz w:val="16"/>
-          <w:szCs w:val="16"/>
-        </w:rPr>
-        <w:t xml:space="preserve"> dis- </w:t>
-      </w:r>
-      <w:proofErr w:type="spellStart"/>
-      <w:r>
-        <w:rPr>
-          <w:rFonts w:ascii="AdvOT596495f2" w:hAnsi="AdvOT596495f2"/>
-          <w:sz w:val="16"/>
-          <w:szCs w:val="16"/>
-        </w:rPr>
-        <w:t>crete</w:t>
-      </w:r>
-      <w:proofErr w:type="spellEnd"/>
-      <w:r>
-        <w:rPr>
-          <w:rFonts w:ascii="AdvOT596495f2" w:hAnsi="AdvOT596495f2"/>
-          <w:sz w:val="16"/>
-          <w:szCs w:val="16"/>
-        </w:rPr>
-        <w:t xml:space="preserve"> optimization approaches, and serves as a basis for identifying potential sites (see also Murray and Tong, 2007) </w:t>
-      </w:r>
-    </w:p>
-    <w:p>
-      <w:r>
-        <w:t>(</w:t>
-      </w:r>
-      <w:r>
-        <w:t>Fishman</w:t>
-      </w:r>
-      <w:r>
-        <w:t xml:space="preserve"> et al</w:t>
+        <w:t>Fishman et al</w:t>
       </w:r>
       <w:r>
         <w:t>, 201</w:t>
@@ -1591,77 +1546,7 @@
                                 <w:sz w:val="13"/>
                                 <w:szCs w:val="13"/>
                               </w:rPr>
-                              <w:t xml:space="preserve">ts capable of serving a given bike network segment: if site selected and </w:t>
-                            </w:r>
-                            <w:r>
-                              <w:rPr>
-                                <w:sz w:val="13"/>
-                                <w:szCs w:val="13"/>
-                              </w:rPr>
-                              <w:t>user demand</w:t>
-                            </w:r>
-                            <w:r>
-                              <w:rPr>
-                                <w:sz w:val="13"/>
-                                <w:szCs w:val="13"/>
-                              </w:rPr>
-                              <w:t xml:space="preserve"> covered, don’t add anything. If site selected but doesn’t cover </w:t>
-                            </w:r>
-                            <w:r>
-                              <w:rPr>
-                                <w:sz w:val="13"/>
-                                <w:szCs w:val="13"/>
-                              </w:rPr>
-                              <w:t>user demand</w:t>
-                            </w:r>
-                            <w:r>
-                              <w:rPr>
-                                <w:sz w:val="13"/>
-                                <w:szCs w:val="13"/>
-                              </w:rPr>
-                              <w:t xml:space="preserve"> add one</w:t>
-                            </w:r>
-                            <w:r>
-                              <w:rPr>
-                                <w:sz w:val="13"/>
-                                <w:szCs w:val="13"/>
-                              </w:rPr>
-                              <w:t xml:space="preserve"> (penalty)</w:t>
-                            </w:r>
-                            <w:r>
-                              <w:rPr>
-                                <w:sz w:val="13"/>
-                                <w:szCs w:val="13"/>
-                              </w:rPr>
-                              <w:t xml:space="preserve">, if site not selected but </w:t>
-                            </w:r>
-                            <w:r>
-                              <w:rPr>
-                                <w:sz w:val="13"/>
-                                <w:szCs w:val="13"/>
-                              </w:rPr>
-                              <w:t xml:space="preserve">user demand </w:t>
-                            </w:r>
-                            <w:r>
-                              <w:rPr>
-                                <w:sz w:val="13"/>
-                                <w:szCs w:val="13"/>
-                              </w:rPr>
-                              <w:t>is covered, subtract one</w:t>
-                            </w:r>
-                            <w:r>
-                              <w:rPr>
-                                <w:sz w:val="13"/>
-                                <w:szCs w:val="13"/>
-                              </w:rPr>
-                              <w:t xml:space="preserve"> (reward)</w:t>
-                            </w:r>
-                            <w:r>
-                              <w:rPr>
-                                <w:sz w:val="13"/>
-                                <w:szCs w:val="13"/>
-                              </w:rPr>
-                              <w:t xml:space="preserve">. </w:t>
+                              <w:t xml:space="preserve">ts capable of serving a given bike network segment: if site selected and user demand covered, don’t add anything. If site selected but doesn’t cover user demand add one (penalty), if site not selected but user demand is covered, subtract one (reward). </w:t>
                             </w:r>
                             <w:r>
                               <w:rPr>
@@ -1675,21 +1560,7 @@
                                 <w:sz w:val="13"/>
                                 <w:szCs w:val="13"/>
                               </w:rPr>
-                              <w:t xml:space="preserve"> all </w:t>
-                            </w:r>
-                            <w:r>
-                              <w:rPr>
-                                <w:sz w:val="13"/>
-                                <w:szCs w:val="13"/>
-                              </w:rPr>
-                              <w:t>user demands (population blocks)</w:t>
-                            </w:r>
-                            <w:r>
-                              <w:rPr>
-                                <w:sz w:val="13"/>
-                                <w:szCs w:val="13"/>
-                              </w:rPr>
-                              <w:t xml:space="preserve">, </w:t>
+                              <w:t xml:space="preserve"> all user demands (population blocks), </w:t>
                             </w:r>
                             <w:r>
                               <w:rPr>
@@ -2032,14 +1903,7 @@
           <w:b/>
           <w:bCs/>
         </w:rPr>
-        <w:t>“</w:t>
-      </w:r>
-      <w:r>
-        <w:rPr>
-          <w:b/>
-          <w:bCs/>
-        </w:rPr>
-        <w:t xml:space="preserve">Depending on specific planning goals, other measures of demand, such as </w:t>
+        <w:t xml:space="preserve">“Depending on specific planning goals, other measures of demand, such as </w:t>
       </w:r>
       <w:proofErr w:type="spellStart"/>
       <w:r>
@@ -2055,14 +1919,7 @@
           <w:b/>
           <w:bCs/>
         </w:rPr>
-        <w:t>- mity to public transport links or low-income areas, could also be used.</w:t>
-      </w:r>
-      <w:r>
-        <w:rPr>
-          <w:b/>
-          <w:bCs/>
-        </w:rPr>
-        <w:t>”</w:t>
+        <w:t>- mity to public transport links or low-income areas, could also be used.”</w:t>
       </w:r>
     </w:p>
     <w:p>
@@ -2265,6 +2122,26 @@
     </w:p>
     <w:p>
       <w:r>
+        <w:t>This method just looks at accessibility of demand points (trip generators and attractors) (with stations broken out into categories of ‘Generators’, ’Mixed’, ’Attractors’, and ‘High Attractors’</w:t>
+      </w:r>
+      <w:r>
+        <w:t>) and runs a location-allocation model that tries to either 1) minimize impedance (reducing</w:t>
+      </w:r>
+      <w:r>
+        <w:t xml:space="preserve"> travel times between demand points) or 2) maximize coverage (cover as many demand points as possible) with the same constraint of number of </w:t>
+      </w:r>
+      <w:proofErr w:type="gramStart"/>
+      <w:r>
+        <w:t>stations</w:t>
+      </w:r>
+      <w:proofErr w:type="gramEnd"/>
+      <w:r>
+        <w:t xml:space="preserve"> </w:t>
+      </w:r>
+    </w:p>
+    <w:p/>
+    <w:p>
+      <w:r>
         <w:t>“</w:t>
       </w:r>
       <w:r>
@@ -2385,6 +2262,53 @@
           <w:b/>
           <w:bCs/>
         </w:rPr>
+        <w:t xml:space="preserve">“However, such a high density of stations requires substantial investment, and some authors have noted that </w:t>
+      </w:r>
+      <w:proofErr w:type="spellStart"/>
+      <w:r>
+        <w:rPr>
+          <w:b/>
+          <w:bCs/>
+        </w:rPr>
+        <w:t>overcoverage</w:t>
+      </w:r>
+      <w:proofErr w:type="spellEnd"/>
+      <w:r>
+        <w:rPr>
+          <w:b/>
+          <w:bCs/>
+        </w:rPr>
+        <w:t xml:space="preserve"> may be detrimental to the success of the system because it increases maintenance costs (Shu et al., 2010).”</w:t>
+      </w:r>
+    </w:p>
+    <w:p>
+      <w:pPr>
+        <w:rPr>
+          <w:b/>
+          <w:bCs/>
+        </w:rPr>
+      </w:pPr>
+    </w:p>
+    <w:p>
+      <w:pPr>
+        <w:rPr>
+          <w:b/>
+          <w:bCs/>
+        </w:rPr>
+      </w:pPr>
+    </w:p>
+    <w:p>
+      <w:pPr>
+        <w:rPr>
+          <w:b/>
+          <w:bCs/>
+        </w:rPr>
+      </w:pPr>
+      <w:r>
+        <w:rPr>
+          <w:b/>
+          <w:bCs/>
+        </w:rPr>
         <w:t>“</w:t>
       </w:r>
       <w:r>
@@ -2392,7 +2316,7 @@
           <w:b/>
           <w:bCs/>
         </w:rPr>
-        <w:t xml:space="preserve">However, such a high density of stations requires substantial investment, and some authors have noted that </w:t>
+        <w:t xml:space="preserve">Other studies are already making use of GIS as a support tool for assessing bicycle facility planning. </w:t>
       </w:r>
       <w:proofErr w:type="spellStart"/>
       <w:r>
@@ -2400,7 +2324,7 @@
           <w:b/>
           <w:bCs/>
         </w:rPr>
-        <w:t>overcoverage</w:t>
+        <w:t>Rybarczyk</w:t>
       </w:r>
       <w:proofErr w:type="spellEnd"/>
       <w:r>
@@ -2408,7 +2332,63 @@
           <w:b/>
           <w:bCs/>
         </w:rPr>
-        <w:t xml:space="preserve"> may be detrimental to the success of the system because it increases maintenance costs (Shu et al., 2010).</w:t>
+        <w:t xml:space="preserve"> and Wu (2010) use GIS to evaluate supply- and demand-based models together in different territorial units (street segments and neighborhoods). These authors calculate the distribution of the latent demand score (Landis, 1996) while obtaining a bicycle level-of-service index (Harkey, </w:t>
+      </w:r>
+      <w:proofErr w:type="spellStart"/>
+      <w:r>
+        <w:rPr>
+          <w:b/>
+          <w:bCs/>
+        </w:rPr>
+        <w:t>Reinfurt</w:t>
+      </w:r>
+      <w:proofErr w:type="spellEnd"/>
+      <w:r>
+        <w:rPr>
+          <w:b/>
+          <w:bCs/>
+        </w:rPr>
+        <w:t xml:space="preserve"> &amp; </w:t>
+      </w:r>
+      <w:proofErr w:type="spellStart"/>
+      <w:r>
+        <w:rPr>
+          <w:b/>
+          <w:bCs/>
+        </w:rPr>
+        <w:t>Knuiman</w:t>
+      </w:r>
+      <w:proofErr w:type="spellEnd"/>
+      <w:r>
+        <w:rPr>
+          <w:b/>
+          <w:bCs/>
+        </w:rPr>
+        <w:t>, 1998). The results of both indicators are analyzed using exploratory spatial data analysis (ESDA) and Moran-I, with the aim of carrying out a joint evaluation. Larsen, Patterson, and El-</w:t>
+      </w:r>
+      <w:proofErr w:type="spellStart"/>
+      <w:r>
+        <w:rPr>
+          <w:b/>
+          <w:bCs/>
+        </w:rPr>
+        <w:t>Geneidy</w:t>
+      </w:r>
+      <w:proofErr w:type="spellEnd"/>
+      <w:r>
+        <w:rPr>
+          <w:b/>
+          <w:bCs/>
+        </w:rPr>
+        <w:t xml:space="preserve">, (in press) propose a GIS methodology aimed at obtaining optimal locations for new routes, minor linkages and upgrades in the Montreal cycling network. The authors use multi-criteria methods to integrate information on current cyclist trips, short car trips (potential cycling), segments of bicycle paths suggested by survey respondents, bicycle crash data and dangling nodes on the existing bicycle network. Although the authors do not apply the method, they note that this </w:t>
+      </w:r>
+      <w:r>
+        <w:rPr>
+          <w:b/>
+          <w:bCs/>
+        </w:rPr>
+        <w:lastRenderedPageBreak/>
+        <w:t>same method could help identify areas in which to invest in bicycle parking spaces and/or public bicycle stations.</w:t>
       </w:r>
       <w:r>
         <w:rPr>
@@ -2418,642 +2398,525 @@
         <w:t>”</w:t>
       </w:r>
     </w:p>
-    <w:p>
-      <w:pPr>
-        <w:rPr>
-          <w:b/>
-          <w:bCs/>
-        </w:rPr>
-      </w:pPr>
-    </w:p>
-    <w:p>
-      <w:pPr>
-        <w:rPr>
-          <w:b/>
-          <w:bCs/>
-        </w:rPr>
-      </w:pPr>
-    </w:p>
-    <w:p>
-      <w:pPr>
-        <w:rPr>
-          <w:b/>
-          <w:bCs/>
-        </w:rPr>
-      </w:pPr>
-      <w:r>
-        <w:rPr>
-          <w:b/>
-          <w:bCs/>
-        </w:rPr>
+    <w:p/>
+    <w:p>
+      <w:r>
         <w:t>“</w:t>
       </w:r>
       <w:r>
-        <w:rPr>
-          <w:b/>
-          <w:bCs/>
-        </w:rPr>
-        <w:t xml:space="preserve">Other studies are already making use of GIS as a support tool for assessing bicycle facility planning. </w:t>
+        <w:t>Optimal location tools for services (location</w:t>
+      </w:r>
+      <w:r>
+        <w:t>-</w:t>
+      </w:r>
+      <w:r>
+        <w:t xml:space="preserve">allocation models) have been implemented in a GIS environment, which may be of great use for locating bike stations with relation to the distribution of potential demand. This model consists of finding where facilities of a given type should be located and what their capacity should be </w:t>
+      </w:r>
+      <w:r>
+        <w:t>to meet some predefined objective while satisfying demand from a given number of centers (</w:t>
       </w:r>
       <w:proofErr w:type="spellStart"/>
       <w:r>
-        <w:rPr>
-          <w:b/>
-          <w:bCs/>
-        </w:rPr>
-        <w:t>Rybarczyk</w:t>
+        <w:t>Ribero</w:t>
       </w:r>
       <w:proofErr w:type="spellEnd"/>
       <w:r>
-        <w:rPr>
-          <w:b/>
-          <w:bCs/>
-        </w:rPr>
-        <w:t xml:space="preserve"> and Wu (2010) use GIS to evaluate supply- and demand-based models together in different territorial units (street segments and neighborhoods). These authors calculate the distribution of the latent demand score (Landis, 1996) while obtaining a bicycle level-of-service index (Harkey, </w:t>
+        <w:t xml:space="preserve"> &amp; </w:t>
       </w:r>
       <w:proofErr w:type="spellStart"/>
       <w:r>
-        <w:rPr>
-          <w:b/>
-          <w:bCs/>
-        </w:rPr>
-        <w:t>Reinfurt</w:t>
+        <w:t>Pais</w:t>
       </w:r>
       <w:proofErr w:type="spellEnd"/>
       <w:r>
-        <w:rPr>
-          <w:b/>
-          <w:bCs/>
-        </w:rPr>
-        <w:t xml:space="preserve"> &amp; </w:t>
+        <w:t>, 2002).”</w:t>
+      </w:r>
+    </w:p>
+    <w:p/>
+    <w:p>
+      <w:r>
+        <w:t>“</w:t>
+      </w:r>
+      <w:r>
+        <w:t xml:space="preserve">With respect to the solutions, a distinction can generally be made between efficient and equity- oriented models (Murray, 2010). Of the models proposed, the p- median problem (Hakimi, 1965) is the most common. The objective is to minimize the total demand-weighted travel to service facilities. Two other general approaches are center and covering. Hakimi (1964, 1965) described the p-center problem, with the intent of locating p facilities to minimize the maximum distance that a demand point was from its closest facility. </w:t>
       </w:r>
       <w:proofErr w:type="spellStart"/>
       <w:r>
-        <w:rPr>
-          <w:b/>
-          <w:bCs/>
-        </w:rPr>
-        <w:t>Knuiman</w:t>
+        <w:t>Toregas</w:t>
       </w:r>
       <w:proofErr w:type="spellEnd"/>
       <w:r>
-        <w:rPr>
-          <w:b/>
-          <w:bCs/>
-        </w:rPr>
-        <w:t>, 1998). The results of both indicators are analyzed using exploratory spatial data analysis (ESDA) and Moran-I, with the aim of carrying out a joint evaluation. Larsen, Patterson, and El-</w:t>
+        <w:t xml:space="preserve">, Swain, </w:t>
       </w:r>
       <w:proofErr w:type="spellStart"/>
       <w:r>
-        <w:rPr>
-          <w:b/>
-          <w:bCs/>
-        </w:rPr>
-        <w:t>Geneidy</w:t>
+        <w:t>ReVelle</w:t>
       </w:r>
       <w:proofErr w:type="spellEnd"/>
       <w:r>
-        <w:rPr>
-          <w:b/>
-          <w:bCs/>
-        </w:rPr>
-        <w:t>, (in press) propose a GIS methodology aimed at obtaining optimal locations for new routes, minor linkages and upgrades in the Montreal cycling network. The authors use multi-criteria methods to integrate information on current cyclist trips, short car trips (potential cycling), segments of bicycle paths suggested by survey respondents, bicycle crash data and dangling nodes on the existing bicycle network. Although the authors do not apply the method, they note that this same method could help identify areas in which to invest in bicycle parking spaces and/or public bicycle stations.</w:t>
-      </w:r>
-      <w:r>
-        <w:rPr>
-          <w:b/>
-          <w:bCs/>
-        </w:rPr>
+        <w:t>, and Bergman (1971) formalized a location model in which the minimum number and location of facilities is to be found that guarantees a standard of service coverage or range in the context of central place theory.</w:t>
+      </w:r>
+      <w:r>
+        <w:t xml:space="preserve"> Service provision equates to the coverage of demand.</w:t>
+      </w:r>
+      <w:r>
+        <w:t xml:space="preserve"> A minimal set of facilities is sought such that demand points are responded to or served within a maximum travel time/distance. This model was called the location set covering problem (LSCP)</w:t>
+      </w:r>
+      <w:r>
         <w:t>”</w:t>
       </w:r>
     </w:p>
     <w:p/>
     <w:p>
       <w:r>
+        <w:rPr>
+          <w:b/>
+          <w:bCs/>
+        </w:rPr>
+        <w:t>Note</w:t>
+      </w:r>
+      <w:r>
+        <w:rPr>
+          <w:b/>
+          <w:bCs/>
+        </w:rPr>
+        <w:t>s</w:t>
+      </w:r>
+      <w:r>
+        <w:rPr>
+          <w:b/>
+          <w:bCs/>
+        </w:rPr>
+        <w:t>:</w:t>
+      </w:r>
+      <w:r>
+        <w:t xml:space="preserve"> It seems you can either set objective function to minimize # facilities to </w:t>
+      </w:r>
+      <w:proofErr w:type="gramStart"/>
+      <w:r>
+        <w:t>given</w:t>
+      </w:r>
+      <w:proofErr w:type="gramEnd"/>
+      <w:r>
+        <w:t xml:space="preserve"> a specified service coverage (either demand or spatial</w:t>
+      </w:r>
+      <w:r>
+        <w:t xml:space="preserve"> coverage</w:t>
+      </w:r>
+      <w:r>
+        <w:t>), or set objective function to maximize coverage</w:t>
+      </w:r>
+      <w:r>
+        <w:t xml:space="preserve"> (either demand or spatial),</w:t>
+      </w:r>
+      <w:r>
+        <w:t xml:space="preserve"> given </w:t>
+      </w:r>
+      <w:r>
+        <w:t>a specified # facilities.</w:t>
+      </w:r>
+    </w:p>
+    <w:p/>
+    <w:p>
+      <w:r>
+        <w:t>Working with three concepts:</w:t>
+      </w:r>
+    </w:p>
+    <w:p>
+      <w:r>
+        <w:t>-spatial coverage</w:t>
+      </w:r>
+      <w:r>
+        <w:t xml:space="preserve"> (bike facilities or just space in the service area)</w:t>
+      </w:r>
+    </w:p>
+    <w:p>
+      <w:pPr>
+        <w:rPr>
+          <w:b/>
+          <w:bCs/>
+        </w:rPr>
+      </w:pPr>
+      <w:r>
+        <w:t xml:space="preserve">-demand coverage (proximity to people/jobs, trip generators/attractors, </w:t>
+      </w:r>
+      <w:proofErr w:type="spellStart"/>
+      <w:r>
+        <w:t>etc</w:t>
+      </w:r>
+      <w:proofErr w:type="spellEnd"/>
+      <w:r>
+        <w:t>)</w:t>
+      </w:r>
+      <w:r>
+        <w:t xml:space="preserve"> </w:t>
+      </w:r>
+      <w:r>
+        <w:rPr>
+          <w:b/>
+          <w:bCs/>
+        </w:rPr>
+        <w:t>(have not noticed many models with weighted demand points)</w:t>
+      </w:r>
+    </w:p>
+    <w:p>
+      <w:r>
+        <w:t>-cost</w:t>
+      </w:r>
+      <w:r>
+        <w:t xml:space="preserve"> (# of stations)</w:t>
+      </w:r>
+      <w:r>
+        <w:t xml:space="preserve"> (</w:t>
+      </w:r>
+      <w:r>
+        <w:rPr>
+          <w:b/>
+          <w:bCs/>
+        </w:rPr>
+        <w:t>have not noticed many models with variable cost</w:t>
+      </w:r>
+      <w:r>
+        <w:t>)</w:t>
+      </w:r>
+    </w:p>
+    <w:p/>
+    <w:p>
+      <w:r>
+        <w:t xml:space="preserve">My current formulation tries to maximize demand coverage, using constraints of spatial coverage and </w:t>
+      </w:r>
+      <w:proofErr w:type="gramStart"/>
+      <w:r>
+        <w:t>cost</w:t>
+      </w:r>
+      <w:proofErr w:type="gramEnd"/>
+    </w:p>
+    <w:p/>
+    <w:p>
+      <w:r>
+        <w:t xml:space="preserve">The location set covering problem tries to minimize cost, using constraints of spatial </w:t>
+      </w:r>
+      <w:proofErr w:type="gramStart"/>
+      <w:r>
+        <w:t>coverage</w:t>
+      </w:r>
+      <w:proofErr w:type="gramEnd"/>
+    </w:p>
+    <w:p/>
+    <w:p>
+      <w:r>
+        <w:t xml:space="preserve">The maximal coverage location problem tries to maximize the demand coverage within spatial coverage </w:t>
+      </w:r>
+      <w:proofErr w:type="gramStart"/>
+      <w:r>
+        <w:t>constraints</w:t>
+      </w:r>
+      <w:proofErr w:type="gramEnd"/>
+    </w:p>
+    <w:p/>
+    <w:p>
+      <w:r>
+        <w:t>In the location-allocation model in this paper, two different problems are evaluated:</w:t>
+      </w:r>
+    </w:p>
+    <w:p/>
+    <w:p>
+      <w:r>
+        <w:t xml:space="preserve">Minimize impedance (P-Median) minimize the sum of the weighted costs between demand </w:t>
+      </w:r>
+      <w:proofErr w:type="gramStart"/>
+      <w:r>
+        <w:t>points</w:t>
+      </w:r>
+      <w:proofErr w:type="gramEnd"/>
+    </w:p>
+    <w:p/>
+    <w:p>
+      <w:r>
+        <w:lastRenderedPageBreak/>
+        <w:t xml:space="preserve">Maximize coverage – as many demand points as possible are allocated to solution facilities within the impedance </w:t>
+      </w:r>
+      <w:proofErr w:type="gramStart"/>
+      <w:r>
+        <w:t>cutoff</w:t>
+      </w:r>
+      <w:proofErr w:type="gramEnd"/>
+    </w:p>
+    <w:p/>
+    <w:p>
+      <w:r>
         <w:t>“</w:t>
       </w:r>
       <w:r>
-        <w:t>Optimal location tools for services (location</w:t>
-      </w:r>
-      <w:r>
-        <w:t>-</w:t>
-      </w:r>
-      <w:r>
-        <w:t xml:space="preserve">allocation models) have been implemented in a GIS environment, which may be of great use for locating bike stations with relation to the distribution of potential demand. This model consists of finding where facilities of a given type </w:t>
-      </w:r>
-      <w:r>
+        <w:t xml:space="preserve">Recognizing practical limitations to the LSCP, Church and </w:t>
+      </w:r>
+      <w:proofErr w:type="spellStart"/>
+      <w:r>
+        <w:t>ReVelle</w:t>
+      </w:r>
+      <w:proofErr w:type="spellEnd"/>
+      <w:r>
+        <w:t xml:space="preserve"> (1974) formulated the maximal coverage location problem (MCLP), in which p facilities are to be sited to maximize demand served within the stipulated standard.</w:t>
+      </w:r>
+      <w:r>
+        <w:t>”</w:t>
+      </w:r>
+    </w:p>
+    <w:p/>
+    <w:p>
+      <w:pPr>
+        <w:rPr>
+          <w:b/>
+          <w:bCs/>
+        </w:rPr>
+      </w:pPr>
+      <w:proofErr w:type="gramStart"/>
+      <w:r>
+        <w:rPr>
+          <w:b/>
+          <w:bCs/>
+        </w:rPr>
+        <w:t>Definitely test</w:t>
+      </w:r>
+      <w:proofErr w:type="gramEnd"/>
+      <w:r>
+        <w:rPr>
+          <w:b/>
+          <w:bCs/>
+        </w:rPr>
+        <w:t xml:space="preserve"> different # of stations, different weights of inputs</w:t>
+      </w:r>
+      <w:r>
+        <w:rPr>
+          <w:b/>
+          <w:bCs/>
+        </w:rPr>
+        <w:t xml:space="preserve"> versus </w:t>
+      </w:r>
+      <w:r>
+        <w:rPr>
+          <w:b/>
+          <w:bCs/>
+        </w:rPr>
+        <w:t xml:space="preserve">objective value, </w:t>
+      </w:r>
+      <w:r>
+        <w:rPr>
+          <w:b/>
+          <w:bCs/>
+        </w:rPr>
+        <w:t xml:space="preserve">accessibility </w:t>
+      </w:r>
+    </w:p>
+    <w:p>
+      <w:pPr>
+        <w:ind w:left="720"/>
+        <w:rPr>
+          <w:b/>
+          <w:bCs/>
+        </w:rPr>
+      </w:pPr>
+      <w:r>
+        <w:rPr>
+          <w:b/>
+          <w:bCs/>
+        </w:rPr>
+        <w:t>Potential analysis tool—exploring different policy priorities and different budgets</w:t>
+      </w:r>
+      <w:r>
+        <w:rPr>
+          <w:b/>
+          <w:bCs/>
+        </w:rPr>
+        <w:t xml:space="preserve"> to determine </w:t>
+      </w:r>
+      <w:r>
+        <w:rPr>
+          <w:b/>
+          <w:bCs/>
+        </w:rPr>
+        <w:t xml:space="preserve">best </w:t>
+      </w:r>
+      <w:proofErr w:type="gramStart"/>
+      <w:r>
+        <w:rPr>
+          <w:b/>
+          <w:bCs/>
+        </w:rPr>
+        <w:t>allocation</w:t>
+      </w:r>
+      <w:proofErr w:type="gramEnd"/>
+    </w:p>
+    <w:p>
+      <w:pPr>
+        <w:ind w:left="720"/>
+        <w:rPr>
+          <w:b/>
+          <w:bCs/>
+        </w:rPr>
+      </w:pPr>
+    </w:p>
+    <w:p>
+      <w:pPr>
+        <w:ind w:left="720"/>
+        <w:rPr>
+          <w:b/>
+          <w:bCs/>
+        </w:rPr>
+      </w:pPr>
+      <w:r>
+        <w:rPr>
+          <w:b/>
+          <w:bCs/>
+        </w:rPr>
+        <w:t>Evaluate if objective value and accessibility improvement are correlated?</w:t>
+      </w:r>
+      <w:r>
+        <w:rPr>
+          <w:b/>
+          <w:bCs/>
+        </w:rPr>
+        <w:t xml:space="preserve"> In what instances (which</w:t>
+      </w:r>
+      <w:r>
+        <w:rPr>
+          <w:b/>
+          <w:bCs/>
+        </w:rPr>
+        <w:t xml:space="preserve"> input</w:t>
+      </w:r>
+      <w:r>
+        <w:rPr>
+          <w:b/>
+          <w:bCs/>
+        </w:rPr>
+        <w:t xml:space="preserve"> weights) are they correlated?</w:t>
+      </w:r>
+    </w:p>
+    <w:p>
+      <w:pPr>
+        <w:ind w:left="720"/>
+        <w:rPr>
+          <w:b/>
+          <w:bCs/>
+        </w:rPr>
+      </w:pPr>
+    </w:p>
+    <w:p>
+      <w:pPr>
+        <w:ind w:left="720"/>
+        <w:rPr>
+          <w:b/>
+          <w:bCs/>
+        </w:rPr>
+      </w:pPr>
+      <w:r>
+        <w:rPr>
+          <w:b/>
+          <w:bCs/>
+        </w:rPr>
+        <w:t xml:space="preserve">Other outputs to </w:t>
+      </w:r>
+      <w:proofErr w:type="gramStart"/>
+      <w:r>
+        <w:rPr>
+          <w:b/>
+          <w:bCs/>
+        </w:rPr>
+        <w:t>evaluate:</w:t>
+      </w:r>
+      <w:proofErr w:type="gramEnd"/>
+      <w:r>
+        <w:rPr>
+          <w:b/>
+          <w:bCs/>
+        </w:rPr>
+        <w:t xml:space="preserve"> station density</w:t>
+      </w:r>
+    </w:p>
+    <w:p>
+      <w:pPr>
+        <w:ind w:left="720"/>
+        <w:rPr>
+          <w:b/>
+          <w:bCs/>
+        </w:rPr>
+      </w:pPr>
+      <w:r>
+        <w:rPr>
+          <w:b/>
+          <w:bCs/>
+        </w:rPr>
+        <w:t>Consider different scenarios with weights: a system that prioritizes tourism/recreation, a system that prioritizes commuting for work/school</w:t>
+      </w:r>
+      <w:r>
+        <w:rPr>
+          <w:b/>
+          <w:bCs/>
+        </w:rPr>
+        <w:t xml:space="preserve"> using only cycling, a system that prioritizes first/last mile transit connectivity</w:t>
+      </w:r>
+      <w:r>
+        <w:rPr>
+          <w:b/>
+          <w:bCs/>
+        </w:rPr>
+        <w:t xml:space="preserve">. Could look at </w:t>
+      </w:r>
+      <w:r>
+        <w:rPr>
+          <w:b/>
+          <w:bCs/>
+        </w:rPr>
+        <w:t xml:space="preserve">outputs </w:t>
+      </w:r>
+      <w:r>
+        <w:rPr>
+          <w:b/>
+          <w:bCs/>
+        </w:rPr>
+        <w:t>avg distance to recreation, avg distance to workplace</w:t>
+      </w:r>
+      <w:r>
+        <w:rPr>
+          <w:b/>
+          <w:bCs/>
+        </w:rPr>
+        <w:t xml:space="preserve">, avg distance to transit </w:t>
+      </w:r>
+      <w:proofErr w:type="gramStart"/>
+      <w:r>
+        <w:rPr>
+          <w:b/>
+          <w:bCs/>
+        </w:rPr>
+        <w:t>stop</w:t>
+      </w:r>
+      <w:proofErr w:type="gramEnd"/>
+    </w:p>
+    <w:p>
+      <w:pPr>
+        <w:ind w:left="720"/>
+        <w:rPr>
+          <w:b/>
+          <w:bCs/>
+        </w:rPr>
+      </w:pPr>
+    </w:p>
+    <w:p>
+      <w:pPr>
+        <w:ind w:left="720"/>
+        <w:rPr>
+          <w:b/>
+          <w:bCs/>
+        </w:rPr>
+      </w:pPr>
+      <w:r>
+        <w:rPr>
+          <w:b/>
+          <w:bCs/>
+        </w:rPr>
         <w:lastRenderedPageBreak/>
-        <w:t xml:space="preserve">should be located and what their capacity should be </w:t>
-      </w:r>
-      <w:r>
-        <w:t>to meet some predefined objective while satisfying demand from a given number of centers (</w:t>
-      </w:r>
-      <w:proofErr w:type="spellStart"/>
-      <w:r>
-        <w:t>Ribero</w:t>
-      </w:r>
-      <w:proofErr w:type="spellEnd"/>
-      <w:r>
-        <w:t xml:space="preserve"> &amp; </w:t>
-      </w:r>
-      <w:proofErr w:type="spellStart"/>
-      <w:r>
-        <w:t>Pais</w:t>
-      </w:r>
-      <w:proofErr w:type="spellEnd"/>
-      <w:r>
-        <w:t>, 2002).</w:t>
-      </w:r>
-      <w:r>
-        <w:t>”</w:t>
-      </w:r>
-    </w:p>
-    <w:p/>
-    <w:p>
-      <w:r>
-        <w:t>“</w:t>
-      </w:r>
-      <w:r>
-        <w:t xml:space="preserve">With respect to the solutions, a distinction can generally be made between efficient and equity- oriented models (Murray, 2010). Of the models proposed, the p- median problem (Hakimi, 1965) is the most common. The objective is to minimize the total demand-weighted travel to service facilities. Two other general approaches are center and covering. Hakimi (1964, 1965) described the p-center problem, with the intent of locating p facilities to minimize the maximum distance that a demand point was from its closest facility. </w:t>
-      </w:r>
-      <w:proofErr w:type="spellStart"/>
-      <w:r>
-        <w:t>Toregas</w:t>
-      </w:r>
-      <w:proofErr w:type="spellEnd"/>
-      <w:r>
-        <w:t xml:space="preserve">, Swain, </w:t>
-      </w:r>
-      <w:proofErr w:type="spellStart"/>
-      <w:r>
-        <w:t>ReVelle</w:t>
-      </w:r>
-      <w:proofErr w:type="spellEnd"/>
-      <w:r>
-        <w:t>, and Bergman (1971) formalized a location model in which the minimum number and location of facilities is to be found that guarantees a standard of service coverage or range in the context of central place theory.</w:t>
-      </w:r>
-      <w:r>
-        <w:t xml:space="preserve"> Service provision equates to the coverage of demand.</w:t>
-      </w:r>
-      <w:r>
-        <w:t xml:space="preserve"> </w:t>
-      </w:r>
-      <w:r>
-        <w:t>A minimal set of facilities is sought such that demand points are responded to or served within a maximum travel time/distance. This model was called the location set covering problem (LSCP)</w:t>
-      </w:r>
-      <w:r>
-        <w:t>”</w:t>
-      </w:r>
-    </w:p>
-    <w:p/>
-    <w:p>
-      <w:r>
-        <w:rPr>
-          <w:b/>
-          <w:bCs/>
-        </w:rPr>
-        <w:t>Note</w:t>
-      </w:r>
-      <w:r>
-        <w:rPr>
-          <w:b/>
-          <w:bCs/>
-        </w:rPr>
-        <w:t>s</w:t>
-      </w:r>
-      <w:r>
-        <w:rPr>
-          <w:b/>
-          <w:bCs/>
-        </w:rPr>
-        <w:t>:</w:t>
-      </w:r>
-      <w:r>
-        <w:t xml:space="preserve"> It seems you can either set objective function to minimize # facilities to </w:t>
-      </w:r>
-      <w:proofErr w:type="gramStart"/>
-      <w:r>
-        <w:t>given</w:t>
-      </w:r>
-      <w:proofErr w:type="gramEnd"/>
-      <w:r>
-        <w:t xml:space="preserve"> a specified service coverage (either demand or spatial</w:t>
-      </w:r>
-      <w:r>
-        <w:t xml:space="preserve"> coverage</w:t>
-      </w:r>
-      <w:r>
-        <w:t>), or set objective function to maximize coverage</w:t>
-      </w:r>
-      <w:r>
-        <w:t xml:space="preserve"> (either demand or spatial),</w:t>
-      </w:r>
-      <w:r>
-        <w:t xml:space="preserve"> given </w:t>
-      </w:r>
-      <w:r>
-        <w:t>a specified # facilities.</w:t>
-      </w:r>
-    </w:p>
-    <w:p/>
-    <w:p>
-      <w:r>
-        <w:t>Working with three concepts:</w:t>
-      </w:r>
-    </w:p>
-    <w:p>
-      <w:r>
-        <w:t>-spatial coverage</w:t>
-      </w:r>
-      <w:r>
-        <w:t xml:space="preserve"> (bike facilities or just space in the service area)</w:t>
-      </w:r>
-    </w:p>
-    <w:p>
-      <w:pPr>
-        <w:rPr>
-          <w:b/>
-          <w:bCs/>
-        </w:rPr>
-      </w:pPr>
-      <w:r>
-        <w:t xml:space="preserve">-demand coverage (proximity to people/jobs, trip generators/attractors, </w:t>
-      </w:r>
-      <w:proofErr w:type="spellStart"/>
-      <w:r>
-        <w:t>etc</w:t>
-      </w:r>
-      <w:proofErr w:type="spellEnd"/>
-      <w:r>
-        <w:t>)</w:t>
-      </w:r>
-      <w:r>
-        <w:t xml:space="preserve"> </w:t>
-      </w:r>
-      <w:r>
-        <w:rPr>
-          <w:b/>
-          <w:bCs/>
-        </w:rPr>
-        <w:t>(have not noticed many models with weighted demand points)</w:t>
-      </w:r>
-    </w:p>
-    <w:p>
-      <w:r>
-        <w:t>-cost</w:t>
-      </w:r>
-      <w:r>
-        <w:t xml:space="preserve"> (# of stations)</w:t>
-      </w:r>
-      <w:r>
-        <w:t xml:space="preserve"> (</w:t>
-      </w:r>
-      <w:r>
-        <w:rPr>
-          <w:b/>
-          <w:bCs/>
-        </w:rPr>
-        <w:t>have not noticed many models with variable cost</w:t>
-      </w:r>
-      <w:r>
-        <w:t>)</w:t>
-      </w:r>
-    </w:p>
-    <w:p/>
-    <w:p>
-      <w:r>
-        <w:t xml:space="preserve">My current formulation tries to maximize demand coverage, using constraints of spatial coverage and </w:t>
-      </w:r>
-      <w:proofErr w:type="gramStart"/>
-      <w:r>
-        <w:t>cost</w:t>
-      </w:r>
-      <w:proofErr w:type="gramEnd"/>
-    </w:p>
-    <w:p/>
-    <w:p>
-      <w:r>
-        <w:t xml:space="preserve">The location set covering problem tries to minimize cost, using constraints of spatial </w:t>
-      </w:r>
-      <w:proofErr w:type="gramStart"/>
-      <w:r>
-        <w:t>coverage</w:t>
-      </w:r>
-      <w:proofErr w:type="gramEnd"/>
-    </w:p>
-    <w:p/>
-    <w:p>
-      <w:r>
-        <w:t xml:space="preserve">The maximal coverage location problem tries to maximize the demand coverage within spatial coverage </w:t>
-      </w:r>
-      <w:proofErr w:type="gramStart"/>
-      <w:r>
-        <w:t>constraints</w:t>
-      </w:r>
-      <w:proofErr w:type="gramEnd"/>
-    </w:p>
-    <w:p/>
-    <w:p>
-      <w:r>
-        <w:t>In the location-allocation model in this paper, two different problems are evaluated:</w:t>
-      </w:r>
-    </w:p>
-    <w:p/>
-    <w:p>
-      <w:r>
-        <w:t xml:space="preserve">Minimize impedance (P-Median) minimize the sum of the weighted costs between demand </w:t>
-      </w:r>
-      <w:proofErr w:type="gramStart"/>
-      <w:r>
-        <w:t>points</w:t>
-      </w:r>
-      <w:proofErr w:type="gramEnd"/>
-    </w:p>
-    <w:p/>
-    <w:p>
-      <w:r>
-        <w:t xml:space="preserve">Maximize coverage – as many demand points as possible are allocated to solution facilities within the impedance </w:t>
-      </w:r>
-      <w:proofErr w:type="gramStart"/>
-      <w:r>
-        <w:t>cutoff</w:t>
-      </w:r>
-      <w:proofErr w:type="gramEnd"/>
-    </w:p>
-    <w:p/>
-    <w:p>
-      <w:r>
-        <w:t>“</w:t>
-      </w:r>
-      <w:r>
-        <w:t xml:space="preserve">Recognizing practical limitations to the LSCP, Church and </w:t>
-      </w:r>
-      <w:proofErr w:type="spellStart"/>
-      <w:r>
-        <w:t>ReVelle</w:t>
-      </w:r>
-      <w:proofErr w:type="spellEnd"/>
-      <w:r>
-        <w:t xml:space="preserve"> (1974) formulated the maximal coverage location problem (MCLP), in which p facilities are to be sited to maximize demand served within the stipulated standard.</w:t>
-      </w:r>
-      <w:r>
-        <w:t>”</w:t>
-      </w:r>
-    </w:p>
-    <w:p/>
-    <w:p>
-      <w:pPr>
-        <w:rPr>
-          <w:b/>
-          <w:bCs/>
-        </w:rPr>
-      </w:pPr>
-      <w:proofErr w:type="gramStart"/>
-      <w:r>
-        <w:rPr>
-          <w:b/>
-          <w:bCs/>
-        </w:rPr>
-        <w:t>Definitely test</w:t>
-      </w:r>
-      <w:proofErr w:type="gramEnd"/>
-      <w:r>
-        <w:rPr>
-          <w:b/>
-          <w:bCs/>
-        </w:rPr>
-        <w:t xml:space="preserve"> different # of stations, different weights of inputs</w:t>
-      </w:r>
-      <w:r>
-        <w:rPr>
-          <w:b/>
-          <w:bCs/>
-        </w:rPr>
-        <w:t xml:space="preserve"> versus </w:t>
-      </w:r>
-      <w:r>
-        <w:rPr>
-          <w:b/>
-          <w:bCs/>
-        </w:rPr>
-        <w:t xml:space="preserve">objective value, </w:t>
-      </w:r>
-      <w:r>
-        <w:rPr>
-          <w:b/>
-          <w:bCs/>
-        </w:rPr>
-        <w:t xml:space="preserve">accessibility </w:t>
-      </w:r>
-    </w:p>
-    <w:p>
-      <w:pPr>
-        <w:ind w:left="720"/>
-        <w:rPr>
-          <w:b/>
-          <w:bCs/>
-        </w:rPr>
-      </w:pPr>
-      <w:r>
-        <w:rPr>
-          <w:b/>
-          <w:bCs/>
-        </w:rPr>
-        <w:t>Potential analysis tool—exploring different policy priorities and different budgets</w:t>
-      </w:r>
-      <w:r>
-        <w:rPr>
-          <w:b/>
-          <w:bCs/>
-        </w:rPr>
-        <w:t xml:space="preserve"> to determine </w:t>
-      </w:r>
-      <w:r>
-        <w:rPr>
-          <w:b/>
-          <w:bCs/>
-        </w:rPr>
-        <w:t xml:space="preserve">best </w:t>
-      </w:r>
-      <w:proofErr w:type="gramStart"/>
-      <w:r>
-        <w:rPr>
-          <w:b/>
-          <w:bCs/>
-        </w:rPr>
-        <w:t>allocation</w:t>
-      </w:r>
-      <w:proofErr w:type="gramEnd"/>
-    </w:p>
-    <w:p>
-      <w:pPr>
-        <w:ind w:left="720"/>
-        <w:rPr>
-          <w:b/>
-          <w:bCs/>
-        </w:rPr>
-      </w:pPr>
-    </w:p>
-    <w:p>
-      <w:pPr>
-        <w:ind w:left="720"/>
-        <w:rPr>
-          <w:b/>
-          <w:bCs/>
-        </w:rPr>
-      </w:pPr>
-      <w:r>
-        <w:rPr>
-          <w:b/>
-          <w:bCs/>
-        </w:rPr>
-        <w:t>Evaluate if objective value and accessibility improvement are correlated?</w:t>
-      </w:r>
-      <w:r>
-        <w:rPr>
-          <w:b/>
-          <w:bCs/>
-        </w:rPr>
-        <w:t xml:space="preserve"> In what instances (which</w:t>
-      </w:r>
-      <w:r>
-        <w:rPr>
-          <w:b/>
-          <w:bCs/>
-        </w:rPr>
-        <w:t xml:space="preserve"> input</w:t>
-      </w:r>
-      <w:r>
-        <w:rPr>
-          <w:b/>
-          <w:bCs/>
-        </w:rPr>
-        <w:t xml:space="preserve"> weights) are they correlated?</w:t>
-      </w:r>
-    </w:p>
-    <w:p>
-      <w:pPr>
-        <w:ind w:left="720"/>
-        <w:rPr>
-          <w:b/>
-          <w:bCs/>
-        </w:rPr>
-      </w:pPr>
-    </w:p>
-    <w:p>
-      <w:pPr>
-        <w:ind w:left="720"/>
-        <w:rPr>
-          <w:b/>
-          <w:bCs/>
-        </w:rPr>
-      </w:pPr>
-      <w:r>
-        <w:rPr>
-          <w:b/>
-          <w:bCs/>
-        </w:rPr>
-        <w:t xml:space="preserve">Other outputs to </w:t>
-      </w:r>
-      <w:proofErr w:type="gramStart"/>
-      <w:r>
-        <w:rPr>
-          <w:b/>
-          <w:bCs/>
-        </w:rPr>
-        <w:t>evaluate:</w:t>
-      </w:r>
-      <w:proofErr w:type="gramEnd"/>
-      <w:r>
-        <w:rPr>
-          <w:b/>
-          <w:bCs/>
-        </w:rPr>
-        <w:t xml:space="preserve"> station density</w:t>
-      </w:r>
-    </w:p>
-    <w:p>
-      <w:pPr>
-        <w:ind w:left="720"/>
-        <w:rPr>
-          <w:b/>
-          <w:bCs/>
-        </w:rPr>
-      </w:pPr>
-      <w:r>
-        <w:rPr>
-          <w:b/>
-          <w:bCs/>
-        </w:rPr>
-        <w:t>Consider different scenarios with weights: a system that prioritizes tourism/recreation, a system that prioritizes commuting for work/school</w:t>
-      </w:r>
-      <w:r>
-        <w:rPr>
-          <w:b/>
-          <w:bCs/>
-        </w:rPr>
-        <w:t xml:space="preserve"> using only cycling, a system that prioritizes first/last mile transit connectivity</w:t>
-      </w:r>
-      <w:r>
-        <w:rPr>
-          <w:b/>
-          <w:bCs/>
-        </w:rPr>
-        <w:t xml:space="preserve">. Could look at </w:t>
-      </w:r>
-      <w:r>
-        <w:rPr>
-          <w:b/>
-          <w:bCs/>
-        </w:rPr>
-        <w:t xml:space="preserve">outputs </w:t>
-      </w:r>
-      <w:r>
-        <w:rPr>
-          <w:b/>
-          <w:bCs/>
-        </w:rPr>
-        <w:t>avg distance to recreation, avg distance to workplace</w:t>
-      </w:r>
-      <w:r>
-        <w:rPr>
-          <w:b/>
-          <w:bCs/>
-        </w:rPr>
-        <w:t xml:space="preserve">, avg distance to transit </w:t>
-      </w:r>
-      <w:proofErr w:type="gramStart"/>
-      <w:r>
-        <w:rPr>
-          <w:b/>
-          <w:bCs/>
-        </w:rPr>
-        <w:t>stop</w:t>
-      </w:r>
-      <w:proofErr w:type="gramEnd"/>
-    </w:p>
-    <w:p>
-      <w:pPr>
-        <w:ind w:left="720"/>
-        <w:rPr>
-          <w:b/>
-          <w:bCs/>
-        </w:rPr>
-      </w:pPr>
-    </w:p>
-    <w:p>
-      <w:pPr>
-        <w:ind w:left="720"/>
-        <w:rPr>
-          <w:b/>
-          <w:bCs/>
-        </w:rPr>
-      </w:pPr>
-      <w:r>
-        <w:rPr>
-          <w:b/>
-          <w:bCs/>
-        </w:rPr>
         <w:t>Accessibility from bike stations approach:</w:t>
       </w:r>
       <w:r>
@@ -3173,7 +3036,6 @@
           <w:b/>
           <w:bCs/>
         </w:rPr>
-        <w:lastRenderedPageBreak/>
         <w:t xml:space="preserve">Apply this with selected stations, </w:t>
       </w:r>
       <w:proofErr w:type="spellStart"/>
@@ -3302,13 +3164,7 @@
         <w:ind w:left="720"/>
       </w:pPr>
       <w:r>
-        <w:t>“</w:t>
-      </w:r>
-      <w:r>
-        <w:t>This way, it is possible to prioritize stations within the bike-sharing program (eliminating those with poor accessibility) and identify those stations requiring greater attention with respect to management (those with very high accessibility).</w:t>
-      </w:r>
-      <w:r>
-        <w:t>”</w:t>
+        <w:t>“This way, it is possible to prioritize stations within the bike-sharing program (eliminating those with poor accessibility) and identify those stations requiring greater attention with respect to management (those with very high accessibility).”</w:t>
       </w:r>
       <w:r>
         <w:t xml:space="preserve"> </w:t>
@@ -3366,6 +3222,7 @@
         <w:ind w:left="720"/>
       </w:pPr>
       <w:r>
+        <w:lastRenderedPageBreak/>
         <w:t>Things that are unique to my approach:</w:t>
       </w:r>
     </w:p>
@@ -3521,7 +3378,13 @@
         <w:t>, for equity</w:t>
       </w:r>
       <w:r>
-        <w:t xml:space="preserve">) so that it can be tailored to specific community </w:t>
+        <w:t>) so that it can be</w:t>
+      </w:r>
+      <w:r>
+        <w:t xml:space="preserve"> flexibly</w:t>
+      </w:r>
+      <w:r>
+        <w:t xml:space="preserve"> tailored to specific community </w:t>
       </w:r>
       <w:r>
         <w:t>goals (</w:t>
@@ -3575,9 +3438,92 @@
     </w:p>
     <w:p/>
     <w:p/>
+    <w:p>
+      <w:r>
+        <w:t>Propensity Analysis:</w:t>
+      </w:r>
+    </w:p>
+    <w:p>
+      <w:r>
+        <w:t>-</w:t>
+      </w:r>
+      <w:proofErr w:type="spellStart"/>
+      <w:r>
+        <w:t>mpls</w:t>
+      </w:r>
+      <w:proofErr w:type="spellEnd"/>
+      <w:r>
+        <w:t xml:space="preserve"> mobility hubs</w:t>
+      </w:r>
+    </w:p>
+    <w:p>
+      <w:r>
+        <w:t>-DC bikeshare station siting</w:t>
+      </w:r>
+    </w:p>
+    <w:p>
+      <w:r>
+        <w:t>-Chicago, IL high impact prioritization of bikeshare program investment</w:t>
+      </w:r>
+    </w:p>
+    <w:p/>
+    <w:p>
+      <w:r>
+        <w:t xml:space="preserve">Coverage </w:t>
+      </w:r>
+      <w:r>
+        <w:t>Optimization:</w:t>
+      </w:r>
+    </w:p>
+    <w:p>
+      <w:r>
+        <w:t>-Madrid, Spain GIS-based optimization location-allocation model (minimize impedance v maximize coverage)</w:t>
+      </w:r>
+    </w:p>
+    <w:p>
+      <w:r>
+        <w:t xml:space="preserve">-Phoenix, AZ Bike share equity </w:t>
+      </w:r>
+      <w:proofErr w:type="spellStart"/>
+      <w:r>
+        <w:t>biobjective</w:t>
+      </w:r>
+      <w:proofErr w:type="spellEnd"/>
+      <w:r>
+        <w:t xml:space="preserve"> coverage optimization (maximize both demand coverage and spatial coverage of bike network)</w:t>
+      </w:r>
+    </w:p>
     <w:p/>
     <w:p/>
+    <w:p>
+      <w:r>
+        <w:t>DO: introduction/background, literature review (Current practice station siting, optimization applications for bikeshare</w:t>
+      </w:r>
+      <w:proofErr w:type="gramStart"/>
+      <w:r>
+        <w:t>, )</w:t>
+      </w:r>
+      <w:proofErr w:type="gramEnd"/>
+      <w:r>
+        <w:t xml:space="preserve"> with table</w:t>
+      </w:r>
+    </w:p>
     <w:p/>
+    <w:p>
+      <w:r>
+        <w:t xml:space="preserve">Google scholar – papers that have cited this </w:t>
+      </w:r>
+      <w:proofErr w:type="gramStart"/>
+      <w:r>
+        <w:t>paper</w:t>
+      </w:r>
+      <w:proofErr w:type="gramEnd"/>
+    </w:p>
+    <w:p>
+      <w:r>
+        <w:t>Transportation Research Part A</w:t>
+      </w:r>
+    </w:p>
     <w:p>
       <w:r>
         <w:br w:type="page"/>
@@ -4377,6 +4323,7 @@
   <w:style w:type="character" w:default="1" w:styleId="DefaultParagraphFont">
     <w:name w:val="Default Paragraph Font"/>
     <w:uiPriority w:val="1"/>
+    <w:semiHidden/>
     <w:unhideWhenUsed/>
   </w:style>
   <w:style w:type="table" w:default="1" w:styleId="TableNormal">
